--- a/LB2.docx
+++ b/LB2.docx
@@ -93,8 +93,6 @@
         </w:rPr>
         <w:t>Web-Server</w:t>
       </w:r>
-      <w:bookmarkStart w:id="0" w:name="_GoBack"/>
-      <w:bookmarkEnd w:id="0"/>
     </w:p>
     <w:p/>
     <w:p>
@@ -219,8 +217,10 @@
                 <w:sz w:val="16"/>
                 <w:szCs w:val="16"/>
               </w:rPr>
-              <w:t>1</w:t>
+              <w:t>2</w:t>
             </w:r>
+            <w:bookmarkStart w:id="0" w:name="_GoBack"/>
+            <w:bookmarkEnd w:id="0"/>
           </w:p>
         </w:tc>
       </w:tr>
@@ -682,7 +682,7 @@
         </w:rPr>
         <w:br w:type="page"/>
       </w:r>
-      <w:bookmarkStart w:id="1" w:name="_Toc43357217"/>
+      <w:bookmarkStart w:id="1" w:name="_Toc43359371"/>
       <w:r>
         <w:rPr>
           <w:b/>
@@ -737,7 +737,7 @@
         </w:rPr>
         <w:fldChar w:fldCharType="separate"/>
       </w:r>
-      <w:hyperlink w:anchor="_Toc43357217" w:history="1">
+      <w:hyperlink w:anchor="_Toc43359371" w:history="1">
         <w:r>
           <w:rPr>
             <w:rStyle w:val="Hyperlink"/>
@@ -764,7 +764,7 @@
             <w:noProof/>
             <w:webHidden/>
           </w:rPr>
-          <w:instrText xml:space="preserve"> PAGEREF _Toc43357217 \h </w:instrText>
+          <w:instrText xml:space="preserve"> PAGEREF _Toc43359371 \h </w:instrText>
         </w:r>
         <w:r>
           <w:rPr>
@@ -812,7 +812,7 @@
           <w:lang w:val="de-CH" w:eastAsia="de-CH"/>
         </w:rPr>
       </w:pPr>
-      <w:hyperlink w:anchor="_Toc43357218" w:history="1">
+      <w:hyperlink w:anchor="_Toc43359372" w:history="1">
         <w:r>
           <w:rPr>
             <w:rStyle w:val="Hyperlink"/>
@@ -839,7 +839,7 @@
             <w:noProof/>
             <w:webHidden/>
           </w:rPr>
-          <w:instrText xml:space="preserve"> PAGEREF _Toc43357218 \h </w:instrText>
+          <w:instrText xml:space="preserve"> PAGEREF _Toc43359372 \h </w:instrText>
         </w:r>
         <w:r>
           <w:rPr>
@@ -888,7 +888,7 @@
           <w:lang w:val="de-CH" w:eastAsia="de-CH"/>
         </w:rPr>
       </w:pPr>
-      <w:hyperlink w:anchor="_Toc43357219" w:history="1">
+      <w:hyperlink w:anchor="_Toc43359373" w:history="1">
         <w:r>
           <w:rPr>
             <w:rStyle w:val="Hyperlink"/>
@@ -935,7 +935,7 @@
             <w:noProof/>
             <w:webHidden/>
           </w:rPr>
-          <w:instrText xml:space="preserve"> PAGEREF _Toc43357219 \h </w:instrText>
+          <w:instrText xml:space="preserve"> PAGEREF _Toc43359373 \h </w:instrText>
         </w:r>
         <w:r>
           <w:rPr>
@@ -982,7 +982,7 @@
           <w:lang w:val="de-CH" w:eastAsia="de-CH"/>
         </w:rPr>
       </w:pPr>
-      <w:hyperlink w:anchor="_Toc43357220" w:history="1">
+      <w:hyperlink w:anchor="_Toc43359374" w:history="1">
         <w:r>
           <w:rPr>
             <w:rStyle w:val="Hyperlink"/>
@@ -1027,7 +1027,7 @@
             <w:noProof/>
             <w:webHidden/>
           </w:rPr>
-          <w:instrText xml:space="preserve"> PAGEREF _Toc43357220 \h </w:instrText>
+          <w:instrText xml:space="preserve"> PAGEREF _Toc43359374 \h </w:instrText>
         </w:r>
         <w:r>
           <w:rPr>
@@ -1074,7 +1074,7 @@
           <w:lang w:val="de-CH" w:eastAsia="de-CH"/>
         </w:rPr>
       </w:pPr>
-      <w:hyperlink w:anchor="_Toc43357221" w:history="1">
+      <w:hyperlink w:anchor="_Toc43359375" w:history="1">
         <w:r>
           <w:rPr>
             <w:rStyle w:val="Hyperlink"/>
@@ -1119,7 +1119,7 @@
             <w:noProof/>
             <w:webHidden/>
           </w:rPr>
-          <w:instrText xml:space="preserve"> PAGEREF _Toc43357221 \h </w:instrText>
+          <w:instrText xml:space="preserve"> PAGEREF _Toc43359375 \h </w:instrText>
         </w:r>
         <w:r>
           <w:rPr>
@@ -1166,7 +1166,7 @@
           <w:lang w:val="de-CH" w:eastAsia="de-CH"/>
         </w:rPr>
       </w:pPr>
-      <w:hyperlink w:anchor="_Toc43357222" w:history="1">
+      <w:hyperlink w:anchor="_Toc43359376" w:history="1">
         <w:r>
           <w:rPr>
             <w:rStyle w:val="Hyperlink"/>
@@ -1211,7 +1211,7 @@
             <w:noProof/>
             <w:webHidden/>
           </w:rPr>
-          <w:instrText xml:space="preserve"> PAGEREF _Toc43357222 \h </w:instrText>
+          <w:instrText xml:space="preserve"> PAGEREF _Toc43359376 \h </w:instrText>
         </w:r>
         <w:r>
           <w:rPr>
@@ -1231,7 +1231,7 @@
             <w:noProof/>
             <w:webHidden/>
           </w:rPr>
-          <w:t>5</w:t>
+          <w:t>4</w:t>
         </w:r>
         <w:r>
           <w:rPr>
@@ -1259,11 +1259,12 @@
           <w:lang w:val="de-CH" w:eastAsia="de-CH"/>
         </w:rPr>
       </w:pPr>
-      <w:hyperlink w:anchor="_Toc43357223" w:history="1">
+      <w:hyperlink w:anchor="_Toc43359377" w:history="1">
         <w:r>
           <w:rPr>
             <w:rStyle w:val="Hyperlink"/>
             <w:noProof/>
+            <w:lang w:val="en-GB"/>
           </w:rPr>
           <w:t>1.3.1</w:t>
         </w:r>
@@ -1305,7 +1306,7 @@
             <w:noProof/>
             <w:webHidden/>
           </w:rPr>
-          <w:instrText xml:space="preserve"> PAGEREF _Toc43357223 \h </w:instrText>
+          <w:instrText xml:space="preserve"> PAGEREF _Toc43359377 \h </w:instrText>
         </w:r>
         <w:r>
           <w:rPr>
@@ -1353,11 +1354,12 @@
           <w:lang w:val="de-CH" w:eastAsia="de-CH"/>
         </w:rPr>
       </w:pPr>
-      <w:hyperlink w:anchor="_Toc43357224" w:history="1">
+      <w:hyperlink w:anchor="_Toc43359378" w:history="1">
         <w:r>
           <w:rPr>
             <w:rStyle w:val="Hyperlink"/>
             <w:noProof/>
+            <w:lang w:val="en-GB"/>
           </w:rPr>
           <w:t>1.3.2</w:t>
         </w:r>
@@ -1399,7 +1401,7 @@
             <w:noProof/>
             <w:webHidden/>
           </w:rPr>
-          <w:instrText xml:space="preserve"> PAGEREF _Toc43357224 \h </w:instrText>
+          <w:instrText xml:space="preserve"> PAGEREF _Toc43359378 \h </w:instrText>
         </w:r>
         <w:r>
           <w:rPr>
@@ -1448,7 +1450,7 @@
           <w:lang w:val="de-CH" w:eastAsia="de-CH"/>
         </w:rPr>
       </w:pPr>
-      <w:hyperlink w:anchor="_Toc43357225" w:history="1">
+      <w:hyperlink w:anchor="_Toc43359379" w:history="1">
         <w:r>
           <w:rPr>
             <w:rStyle w:val="Hyperlink"/>
@@ -1495,7 +1497,7 @@
             <w:noProof/>
             <w:webHidden/>
           </w:rPr>
-          <w:instrText xml:space="preserve"> PAGEREF _Toc43357225 \h </w:instrText>
+          <w:instrText xml:space="preserve"> PAGEREF _Toc43359379 \h </w:instrText>
         </w:r>
         <w:r>
           <w:rPr>
@@ -1542,7 +1544,7 @@
           <w:lang w:val="de-CH" w:eastAsia="de-CH"/>
         </w:rPr>
       </w:pPr>
-      <w:hyperlink w:anchor="_Toc43357226" w:history="1">
+      <w:hyperlink w:anchor="_Toc43359380" w:history="1">
         <w:r>
           <w:rPr>
             <w:rStyle w:val="Hyperlink"/>
@@ -1587,7 +1589,7 @@
             <w:noProof/>
             <w:webHidden/>
           </w:rPr>
-          <w:instrText xml:space="preserve"> PAGEREF _Toc43357226 \h </w:instrText>
+          <w:instrText xml:space="preserve"> PAGEREF _Toc43359380 \h </w:instrText>
         </w:r>
         <w:r>
           <w:rPr>
@@ -1648,7 +1650,7 @@
           <w:numId w:val="0"/>
         </w:numPr>
       </w:pPr>
-      <w:bookmarkStart w:id="2" w:name="_Toc43357218"/>
+      <w:bookmarkStart w:id="2" w:name="_Toc43359372"/>
       <w:r>
         <w:lastRenderedPageBreak/>
         <w:t>Glossar</w:t>
@@ -1683,6 +1685,11 @@
       </w:r>
       <w:r>
         <w:t>.</w:t>
+      </w:r>
+    </w:p>
+    <w:p>
+      <w:r>
+        <w:t>Wörter welche mit einem Stern* markiert sind hier aufgeführt.</w:t>
       </w:r>
     </w:p>
     <w:p/>
@@ -1934,6 +1941,13 @@
                 <w:szCs w:val="18"/>
               </w:rPr>
             </w:pPr>
+            <w:r>
+              <w:rPr>
+                <w:sz w:val="18"/>
+                <w:szCs w:val="18"/>
+              </w:rPr>
+              <w:t>Masterverzeichniss</w:t>
+            </w:r>
           </w:p>
         </w:tc>
         <w:tc>
@@ -2979,7 +2993,7 @@
       <w:pPr>
         <w:pStyle w:val="berschrift1"/>
       </w:pPr>
-      <w:bookmarkStart w:id="3" w:name="_Toc43357219"/>
+      <w:bookmarkStart w:id="3" w:name="_Toc43359373"/>
       <w:r>
         <w:lastRenderedPageBreak/>
         <w:t>Einleitung</w:t>
@@ -2998,7 +3012,7 @@
       <w:pPr>
         <w:pStyle w:val="berschrift2"/>
       </w:pPr>
-      <w:bookmarkStart w:id="4" w:name="_Toc43357220"/>
+      <w:bookmarkStart w:id="4" w:name="_Toc43359374"/>
       <w:r>
         <w:t>Zielsetzung und Zweck</w:t>
       </w:r>
@@ -3009,22 +3023,14 @@
         <w:t xml:space="preserve">In diesem Dokument zeige ich auf wie ich ein Versionierungsverwaltete Ablage aufsetze. In dieser Ablage wird ein Config-file erstellt, welches einen Client als Web-Server </w:t>
       </w:r>
       <w:r>
-        <w:t xml:space="preserve">aufsetzt. Auf diesem Web-server werde ich eine .HTML Datei hochladen um meine Web-site nicht kahl zu lassen. Das </w:t>
-      </w:r>
-      <w:proofErr w:type="gramStart"/>
-      <w:r>
-        <w:t>ganze</w:t>
-      </w:r>
-      <w:proofErr w:type="gramEnd"/>
-      <w:r>
-        <w:t xml:space="preserve"> wird aufgesetzt ohne GUI.</w:t>
+        <w:t>aufsetzt. Auf diesem Web-server werde ich eine .HTML Datei hochladen um meine Web-site nicht kahl zu lassen. Das ganze wird aufgesetzt ohne GUI.</w:t>
       </w:r>
     </w:p>
     <w:p>
       <w:pPr>
         <w:pStyle w:val="berschrift2"/>
       </w:pPr>
-      <w:bookmarkStart w:id="5" w:name="_Toc43357221"/>
+      <w:bookmarkStart w:id="5" w:name="_Toc43359375"/>
       <w:r>
         <w:t>Überblick über das Dokument</w:t>
       </w:r>
@@ -3239,14 +3245,49 @@
       </w:r>
     </w:p>
     <w:p>
+      <w:r>
+        <w:br w:type="page"/>
+      </w:r>
+    </w:p>
+    <w:p>
       <w:pPr>
         <w:pStyle w:val="berschrift2"/>
       </w:pPr>
-      <w:bookmarkStart w:id="6" w:name="_Toc43357222"/>
-      <w:r>
+      <w:bookmarkStart w:id="6" w:name="_Toc43359376"/>
+      <w:r>
+        <w:lastRenderedPageBreak/>
         <w:t>Git</w:t>
       </w:r>
       <w:bookmarkEnd w:id="6"/>
+    </w:p>
+    <w:p>
+      <w:pPr>
+        <w:jc w:val="both"/>
+      </w:pPr>
+      <w:r>
+        <w:rPr>
+          <w:noProof/>
+        </w:rPr>
+        <w:t xml:space="preserve"> </w:t>
+      </w:r>
+      <w:r>
+        <w:t xml:space="preserve">Git ist eine Software zur </w:t>
+      </w:r>
+      <w:r>
+        <w:t>V</w:t>
+      </w:r>
+      <w:r>
+        <w:t>ersionierungsverwaltung von Dateien/Projekten. Mit Git legt man ein Repository an welches als „synchronisierungs Ordner“ fungiert.</w:t>
+      </w:r>
+      <w:r>
+        <w:t xml:space="preserve"> Alle abgelegten Date</w:t>
+      </w:r>
+      <w:r>
+        <w:t>ie</w:t>
+      </w:r>
+      <w:r>
+        <w:t>n / Verzeichnisse welche sich im Repository befinden, egal ob man Sie über Git Bash oder selber im File-Explorer anlegt, werden in die Cloud zum Git Hub Repository hochgeladen auf Befehl.</w:t>
+      </w:r>
     </w:p>
     <w:p>
       <w:pPr>
@@ -3258,228 +3299,2802 @@
         </w:rPr>
       </w:pPr>
       <w:r>
-        <w:t xml:space="preserve">Git ist eine Software zur </w:t>
-      </w:r>
-      <w:r>
-        <w:t>V</w:t>
-      </w:r>
-      <w:r>
-        <w:t>ersionierungsverwaltung von Dateien/Projekten. Mit Git legt man ein Repository an welches als „</w:t>
-      </w:r>
-      <w:proofErr w:type="spellStart"/>
-      <w:r>
-        <w:t>synchronisierungs</w:t>
-      </w:r>
-      <w:proofErr w:type="spellEnd"/>
-      <w:r>
-        <w:t xml:space="preserve"> Ordner“ fungiert.</w:t>
-      </w:r>
-      <w:r>
-        <w:t xml:space="preserve"> Alle abgelegten </w:t>
-      </w:r>
-      <w:proofErr w:type="spellStart"/>
-      <w:r>
-        <w:t>Daieten</w:t>
-      </w:r>
-      <w:proofErr w:type="spellEnd"/>
-      <w:r>
-        <w:t xml:space="preserve"> / </w:t>
-      </w:r>
-      <w:proofErr w:type="gramStart"/>
-      <w:r>
-        <w:t>Verzeichnisse</w:t>
-      </w:r>
-      <w:proofErr w:type="gramEnd"/>
-      <w:r>
-        <w:t xml:space="preserve"> welche </w:t>
-      </w:r>
-      <w:r>
-        <w:lastRenderedPageBreak/>
-        <w:t>sich im Repository befinden, egal ob man Sie über Git Bash oder selber im File-Explorer anlegt, werden in die Cloud zum Git Hub Repository hochgeladen auf Befehl.</w:t>
+        <w:rPr>
+          <w:noProof/>
+        </w:rPr>
+        <w:drawing>
+          <wp:anchor distT="0" distB="0" distL="114300" distR="114300" simplePos="0" relativeHeight="251658240" behindDoc="1" locked="0" layoutInCell="1" allowOverlap="1">
+            <wp:simplePos x="0" y="0"/>
+            <wp:positionH relativeFrom="margin">
+              <wp:align>left</wp:align>
+            </wp:positionH>
+            <wp:positionV relativeFrom="paragraph">
+              <wp:posOffset>172085</wp:posOffset>
+            </wp:positionV>
+            <wp:extent cx="5843270" cy="3787775"/>
+            <wp:effectExtent l="0" t="0" r="5080" b="3175"/>
+            <wp:wrapSquare wrapText="bothSides"/>
+            <wp:docPr id="15" name="Grafik 15" descr="Quellbild anzeigen"/>
+            <wp:cNvGraphicFramePr>
+              <a:graphicFrameLocks xmlns:a="http://schemas.openxmlformats.org/drawingml/2006/main" noChangeAspect="1"/>
+            </wp:cNvGraphicFramePr>
+            <a:graphic xmlns:a="http://schemas.openxmlformats.org/drawingml/2006/main">
+              <a:graphicData uri="http://schemas.openxmlformats.org/drawingml/2006/picture">
+                <pic:pic xmlns:pic="http://schemas.openxmlformats.org/drawingml/2006/picture">
+                  <pic:nvPicPr>
+                    <pic:cNvPr id="0" name="Picture 12" descr="Quellbild anzeigen"/>
+                    <pic:cNvPicPr>
+                      <a:picLocks noChangeAspect="1" noChangeArrowheads="1"/>
+                    </pic:cNvPicPr>
+                  </pic:nvPicPr>
+                  <pic:blipFill>
+                    <a:blip r:embed="rId8">
+                      <a:extLst>
+                        <a:ext uri="{28A0092B-C50C-407E-A947-70E740481C1C}">
+                          <a14:useLocalDpi xmlns:a14="http://schemas.microsoft.com/office/drawing/2010/main" val="0"/>
+                        </a:ext>
+                      </a:extLst>
+                    </a:blip>
+                    <a:srcRect/>
+                    <a:stretch>
+                      <a:fillRect/>
+                    </a:stretch>
+                  </pic:blipFill>
+                  <pic:spPr bwMode="auto">
+                    <a:xfrm>
+                      <a:off x="0" y="0"/>
+                      <a:ext cx="5843270" cy="3787775"/>
+                    </a:xfrm>
+                    <a:prstGeom prst="rect">
+                      <a:avLst/>
+                    </a:prstGeom>
+                    <a:noFill/>
+                    <a:ln>
+                      <a:noFill/>
+                    </a:ln>
+                  </pic:spPr>
+                </pic:pic>
+              </a:graphicData>
+            </a:graphic>
+            <wp14:sizeRelH relativeFrom="margin">
+              <wp14:pctWidth>0</wp14:pctWidth>
+            </wp14:sizeRelH>
+            <wp14:sizeRelV relativeFrom="margin">
+              <wp14:pctHeight>0</wp14:pctHeight>
+            </wp14:sizeRelV>
+          </wp:anchor>
+        </w:drawing>
       </w:r>
     </w:p>
     <w:p>
       <w:pPr>
         <w:pStyle w:val="berschrift3"/>
       </w:pPr>
-      <w:bookmarkStart w:id="7" w:name="_Toc43357223"/>
-      <w:r>
-        <w:t>Verantwortlichkeiten</w:t>
+      <w:r>
+        <w:t>Vagrant</w:t>
+      </w:r>
+    </w:p>
+    <w:p>
+      <w:pPr>
+        <w:pStyle w:val="Titel"/>
+        <w:rPr>
+          <w:rFonts w:ascii="Arial" w:eastAsia="Times New Roman" w:hAnsi="Arial" w:cs="Times New Roman"/>
+          <w:spacing w:val="0"/>
+          <w:kern w:val="0"/>
+          <w:sz w:val="20"/>
+          <w:szCs w:val="20"/>
+        </w:rPr>
+      </w:pPr>
+      <w:bookmarkStart w:id="7" w:name="_Toc43359378"/>
+      <w:r>
+        <w:rPr>
+          <w:rFonts w:ascii="Arial" w:eastAsia="Times New Roman" w:hAnsi="Arial" w:cs="Times New Roman"/>
+          <w:spacing w:val="0"/>
+          <w:kern w:val="0"/>
+          <w:sz w:val="20"/>
+          <w:szCs w:val="20"/>
+        </w:rPr>
+        <w:t>Vagrant ist eine </w:t>
+      </w:r>
+      <w:r>
+        <w:rPr>
+          <w:rFonts w:ascii="Arial" w:eastAsia="Times New Roman" w:hAnsi="Arial" w:cs="Times New Roman"/>
+          <w:spacing w:val="0"/>
+          <w:kern w:val="0"/>
+          <w:sz w:val="20"/>
+          <w:szCs w:val="20"/>
+        </w:rPr>
+        <w:t>Software</w:t>
+      </w:r>
+      <w:r>
+        <w:rPr>
+          <w:rFonts w:ascii="Arial" w:eastAsia="Times New Roman" w:hAnsi="Arial" w:cs="Times New Roman"/>
+          <w:spacing w:val="0"/>
+          <w:kern w:val="0"/>
+          <w:sz w:val="20"/>
+          <w:szCs w:val="20"/>
+        </w:rPr>
+        <w:t> zum Erstellen und Verwalten </w:t>
+      </w:r>
+      <w:hyperlink r:id="rId9" w:tooltip="Virtuelle Maschine" w:history="1">
+        <w:r>
+          <w:rPr>
+            <w:rFonts w:ascii="Arial" w:eastAsia="Times New Roman" w:hAnsi="Arial" w:cs="Times New Roman"/>
+            <w:spacing w:val="0"/>
+            <w:kern w:val="0"/>
+            <w:sz w:val="20"/>
+            <w:szCs w:val="20"/>
+          </w:rPr>
+          <w:t>virtueller Maschinen</w:t>
+        </w:r>
+      </w:hyperlink>
+      <w:r>
+        <w:rPr>
+          <w:rFonts w:ascii="Arial" w:eastAsia="Times New Roman" w:hAnsi="Arial" w:cs="Times New Roman"/>
+          <w:spacing w:val="0"/>
+          <w:kern w:val="0"/>
+          <w:sz w:val="20"/>
+          <w:szCs w:val="20"/>
+        </w:rPr>
+        <w:t>.</w:t>
+      </w:r>
+      <w:hyperlink r:id="rId10" w:anchor="cite_note-2" w:history="1"/>
+      <w:r>
+        <w:rPr>
+          <w:rFonts w:ascii="Arial" w:eastAsia="Times New Roman" w:hAnsi="Arial" w:cs="Times New Roman"/>
+          <w:spacing w:val="0"/>
+          <w:kern w:val="0"/>
+          <w:sz w:val="20"/>
+          <w:szCs w:val="20"/>
+        </w:rPr>
+        <w:t> Vagrant ermöglicht einfache </w:t>
+      </w:r>
+      <w:hyperlink r:id="rId11" w:tooltip="Softwareverteilung" w:history="1">
+        <w:r>
+          <w:rPr>
+            <w:rFonts w:ascii="Arial" w:eastAsia="Times New Roman" w:hAnsi="Arial" w:cs="Times New Roman"/>
+            <w:spacing w:val="0"/>
+            <w:kern w:val="0"/>
+            <w:sz w:val="20"/>
+            <w:szCs w:val="20"/>
+          </w:rPr>
+          <w:t>Softwareverteilung</w:t>
+        </w:r>
+      </w:hyperlink>
+      <w:r>
+        <w:rPr>
+          <w:rFonts w:ascii="Arial" w:eastAsia="Times New Roman" w:hAnsi="Arial" w:cs="Times New Roman"/>
+          <w:spacing w:val="0"/>
+          <w:kern w:val="0"/>
+          <w:sz w:val="20"/>
+          <w:szCs w:val="20"/>
+        </w:rPr>
+        <w:t> insbesondere in der </w:t>
+      </w:r>
+      <w:hyperlink r:id="rId12" w:tooltip="Softwareentwicklung" w:history="1">
+        <w:r>
+          <w:rPr>
+            <w:rFonts w:ascii="Arial" w:eastAsia="Times New Roman" w:hAnsi="Arial" w:cs="Times New Roman"/>
+            <w:spacing w:val="0"/>
+            <w:kern w:val="0"/>
+            <w:sz w:val="20"/>
+            <w:szCs w:val="20"/>
+          </w:rPr>
+          <w:t>Software-</w:t>
+        </w:r>
+      </w:hyperlink>
+      <w:r>
+        <w:rPr>
+          <w:rFonts w:ascii="Arial" w:eastAsia="Times New Roman" w:hAnsi="Arial" w:cs="Times New Roman"/>
+          <w:spacing w:val="0"/>
+          <w:kern w:val="0"/>
+          <w:sz w:val="20"/>
+          <w:szCs w:val="20"/>
+        </w:rPr>
+        <w:t> und </w:t>
+      </w:r>
+      <w:hyperlink r:id="rId13" w:tooltip="Webentwicklung" w:history="1">
+        <w:r>
+          <w:rPr>
+            <w:rFonts w:ascii="Arial" w:eastAsia="Times New Roman" w:hAnsi="Arial" w:cs="Times New Roman"/>
+            <w:spacing w:val="0"/>
+            <w:kern w:val="0"/>
+            <w:sz w:val="20"/>
+            <w:szCs w:val="20"/>
+          </w:rPr>
+          <w:t>Webentwicklung</w:t>
+        </w:r>
+      </w:hyperlink>
+      <w:r>
+        <w:rPr>
+          <w:rFonts w:ascii="Arial" w:eastAsia="Times New Roman" w:hAnsi="Arial" w:cs="Times New Roman"/>
+          <w:spacing w:val="0"/>
+          <w:kern w:val="0"/>
+          <w:sz w:val="20"/>
+          <w:szCs w:val="20"/>
+        </w:rPr>
+        <w:t> und dient als </w:t>
+      </w:r>
+      <w:hyperlink r:id="rId14" w:tooltip="Wrapper (Software)" w:history="1">
+        <w:r>
+          <w:rPr>
+            <w:rFonts w:ascii="Arial" w:eastAsia="Times New Roman" w:hAnsi="Arial" w:cs="Times New Roman"/>
+            <w:spacing w:val="0"/>
+            <w:kern w:val="0"/>
+            <w:sz w:val="20"/>
+            <w:szCs w:val="20"/>
+          </w:rPr>
+          <w:t>Wrapper</w:t>
+        </w:r>
+      </w:hyperlink>
+      <w:r>
+        <w:rPr>
+          <w:rFonts w:ascii="Arial" w:eastAsia="Times New Roman" w:hAnsi="Arial" w:cs="Times New Roman"/>
+          <w:spacing w:val="0"/>
+          <w:kern w:val="0"/>
+          <w:sz w:val="20"/>
+          <w:szCs w:val="20"/>
+        </w:rPr>
+        <w:t> zwischen </w:t>
+      </w:r>
+      <w:hyperlink r:id="rId15" w:history="1">
+        <w:r>
+          <w:rPr>
+            <w:rFonts w:ascii="Arial" w:eastAsia="Times New Roman" w:hAnsi="Arial" w:cs="Times New Roman"/>
+            <w:spacing w:val="0"/>
+            <w:kern w:val="0"/>
+            <w:sz w:val="20"/>
+            <w:szCs w:val="20"/>
+          </w:rPr>
+          <w:t>Virtualisierungssoftware</w:t>
+        </w:r>
+      </w:hyperlink>
+      <w:r>
+        <w:rPr>
+          <w:rFonts w:ascii="Arial" w:eastAsia="Times New Roman" w:hAnsi="Arial" w:cs="Times New Roman"/>
+          <w:spacing w:val="0"/>
+          <w:kern w:val="0"/>
+          <w:sz w:val="20"/>
+          <w:szCs w:val="20"/>
+        </w:rPr>
+        <w:t> wie </w:t>
+      </w:r>
+      <w:hyperlink r:id="rId16" w:tooltip="VirtualBox" w:history="1">
+        <w:r>
+          <w:rPr>
+            <w:rFonts w:ascii="Arial" w:eastAsia="Times New Roman" w:hAnsi="Arial" w:cs="Times New Roman"/>
+            <w:spacing w:val="0"/>
+            <w:kern w:val="0"/>
+            <w:sz w:val="20"/>
+            <w:szCs w:val="20"/>
+          </w:rPr>
+          <w:t>VirtualBox</w:t>
+        </w:r>
+      </w:hyperlink>
+      <w:r>
+        <w:rPr>
+          <w:rFonts w:ascii="Arial" w:eastAsia="Times New Roman" w:hAnsi="Arial" w:cs="Times New Roman"/>
+          <w:spacing w:val="0"/>
+          <w:kern w:val="0"/>
+          <w:sz w:val="20"/>
+          <w:szCs w:val="20"/>
+        </w:rPr>
+        <w:t>, </w:t>
+      </w:r>
+      <w:hyperlink r:id="rId17" w:tooltip="Kernel-based Virtual Machine" w:history="1">
+        <w:r>
+          <w:rPr>
+            <w:rFonts w:ascii="Arial" w:eastAsia="Times New Roman" w:hAnsi="Arial" w:cs="Times New Roman"/>
+            <w:spacing w:val="0"/>
+            <w:kern w:val="0"/>
+            <w:sz w:val="20"/>
+            <w:szCs w:val="20"/>
+          </w:rPr>
+          <w:t>KVM</w:t>
+        </w:r>
+      </w:hyperlink>
+      <w:r>
+        <w:rPr>
+          <w:rFonts w:ascii="Arial" w:eastAsia="Times New Roman" w:hAnsi="Arial" w:cs="Times New Roman"/>
+          <w:spacing w:val="0"/>
+          <w:kern w:val="0"/>
+          <w:sz w:val="20"/>
+          <w:szCs w:val="20"/>
+        </w:rPr>
+        <w:t>/</w:t>
+      </w:r>
+      <w:hyperlink r:id="rId18" w:tooltip="QEMU" w:history="1">
+        <w:r>
+          <w:rPr>
+            <w:rFonts w:ascii="Arial" w:eastAsia="Times New Roman" w:hAnsi="Arial" w:cs="Times New Roman"/>
+            <w:spacing w:val="0"/>
+            <w:kern w:val="0"/>
+            <w:sz w:val="20"/>
+            <w:szCs w:val="20"/>
+          </w:rPr>
+          <w:t>QEMU</w:t>
+        </w:r>
+      </w:hyperlink>
+      <w:r>
+        <w:rPr>
+          <w:rFonts w:ascii="Arial" w:eastAsia="Times New Roman" w:hAnsi="Arial" w:cs="Times New Roman"/>
+          <w:spacing w:val="0"/>
+          <w:kern w:val="0"/>
+          <w:sz w:val="20"/>
+          <w:szCs w:val="20"/>
+        </w:rPr>
+        <w:t>, </w:t>
+      </w:r>
+      <w:hyperlink r:id="rId19" w:tooltip="VMware" w:history="1">
+        <w:r>
+          <w:rPr>
+            <w:rFonts w:ascii="Arial" w:eastAsia="Times New Roman" w:hAnsi="Arial" w:cs="Times New Roman"/>
+            <w:spacing w:val="0"/>
+            <w:kern w:val="0"/>
+            <w:sz w:val="20"/>
+            <w:szCs w:val="20"/>
+          </w:rPr>
+          <w:t>VMware</w:t>
+        </w:r>
+      </w:hyperlink>
+      <w:r>
+        <w:rPr>
+          <w:rFonts w:ascii="Arial" w:eastAsia="Times New Roman" w:hAnsi="Arial" w:cs="Times New Roman"/>
+          <w:spacing w:val="0"/>
+          <w:kern w:val="0"/>
+          <w:sz w:val="20"/>
+          <w:szCs w:val="20"/>
+        </w:rPr>
+        <w:t> und </w:t>
+      </w:r>
+      <w:hyperlink r:id="rId20" w:tooltip="Hyper-V" w:history="1">
+        <w:r>
+          <w:rPr>
+            <w:rFonts w:ascii="Arial" w:eastAsia="Times New Roman" w:hAnsi="Arial" w:cs="Times New Roman"/>
+            <w:spacing w:val="0"/>
+            <w:kern w:val="0"/>
+            <w:sz w:val="20"/>
+            <w:szCs w:val="20"/>
+          </w:rPr>
+          <w:t>Hyper-V</w:t>
+        </w:r>
+      </w:hyperlink>
+      <w:r>
+        <w:rPr>
+          <w:rFonts w:ascii="Arial" w:eastAsia="Times New Roman" w:hAnsi="Arial" w:cs="Times New Roman"/>
+          <w:spacing w:val="0"/>
+          <w:kern w:val="0"/>
+          <w:sz w:val="20"/>
+          <w:szCs w:val="20"/>
+        </w:rPr>
+        <w:t> und </w:t>
+      </w:r>
+      <w:hyperlink r:id="rId21" w:tooltip="Software-Configuration-Management" w:history="1">
+        <w:r>
+          <w:rPr>
+            <w:rFonts w:ascii="Arial" w:eastAsia="Times New Roman" w:hAnsi="Arial" w:cs="Times New Roman"/>
+            <w:spacing w:val="0"/>
+            <w:kern w:val="0"/>
+            <w:sz w:val="20"/>
+            <w:szCs w:val="20"/>
+          </w:rPr>
+          <w:t>Software-Configuration-Management</w:t>
+        </w:r>
+      </w:hyperlink>
+      <w:r>
+        <w:rPr>
+          <w:rFonts w:ascii="Arial" w:eastAsia="Times New Roman" w:hAnsi="Arial" w:cs="Times New Roman"/>
+          <w:spacing w:val="0"/>
+          <w:kern w:val="0"/>
+          <w:sz w:val="20"/>
+          <w:szCs w:val="20"/>
+        </w:rPr>
+        <w:t>-Anwendungen beziehungsweise Systemkonfigurationswerkzeugen wie </w:t>
+      </w:r>
+      <w:hyperlink r:id="rId22" w:tooltip="Chef (Software) (Seite nicht vorhanden)" w:history="1">
+        <w:r>
+          <w:rPr>
+            <w:rFonts w:ascii="Arial" w:eastAsia="Times New Roman" w:hAnsi="Arial" w:cs="Times New Roman"/>
+            <w:spacing w:val="0"/>
+            <w:kern w:val="0"/>
+            <w:sz w:val="20"/>
+            <w:szCs w:val="20"/>
+          </w:rPr>
+          <w:t>Chef</w:t>
+        </w:r>
+      </w:hyperlink>
+      <w:r>
+        <w:rPr>
+          <w:rFonts w:ascii="Arial" w:eastAsia="Times New Roman" w:hAnsi="Arial" w:cs="Times New Roman"/>
+          <w:spacing w:val="0"/>
+          <w:kern w:val="0"/>
+          <w:sz w:val="20"/>
+          <w:szCs w:val="20"/>
+        </w:rPr>
+        <w:t>, </w:t>
+      </w:r>
+      <w:hyperlink r:id="rId23" w:tooltip="Saltstack" w:history="1">
+        <w:r>
+          <w:rPr>
+            <w:rFonts w:ascii="Arial" w:eastAsia="Times New Roman" w:hAnsi="Arial" w:cs="Times New Roman"/>
+            <w:spacing w:val="0"/>
+            <w:kern w:val="0"/>
+            <w:sz w:val="20"/>
+            <w:szCs w:val="20"/>
+          </w:rPr>
+          <w:t>Saltstack</w:t>
+        </w:r>
+      </w:hyperlink>
+      <w:r>
+        <w:rPr>
+          <w:rFonts w:ascii="Arial" w:eastAsia="Times New Roman" w:hAnsi="Arial" w:cs="Times New Roman"/>
+          <w:spacing w:val="0"/>
+          <w:kern w:val="0"/>
+          <w:sz w:val="20"/>
+          <w:szCs w:val="20"/>
+        </w:rPr>
+        <w:t> und </w:t>
+      </w:r>
+      <w:hyperlink r:id="rId24" w:tooltip="Puppet (Software)" w:history="1">
+        <w:r>
+          <w:rPr>
+            <w:rFonts w:ascii="Arial" w:eastAsia="Times New Roman" w:hAnsi="Arial" w:cs="Times New Roman"/>
+            <w:spacing w:val="0"/>
+            <w:kern w:val="0"/>
+            <w:sz w:val="20"/>
+            <w:szCs w:val="20"/>
+          </w:rPr>
+          <w:t>Puppet</w:t>
+        </w:r>
+      </w:hyperlink>
+      <w:r>
+        <w:rPr>
+          <w:rFonts w:ascii="Arial" w:eastAsia="Times New Roman" w:hAnsi="Arial" w:cs="Times New Roman"/>
+          <w:spacing w:val="0"/>
+          <w:kern w:val="0"/>
+          <w:sz w:val="20"/>
+          <w:szCs w:val="20"/>
+        </w:rPr>
+        <w:t xml:space="preserve"> </w:t>
+      </w:r>
+      <w:r>
+        <w:rPr>
+          <w:rFonts w:ascii="Arial" w:eastAsia="Times New Roman" w:hAnsi="Arial" w:cs="Times New Roman"/>
+          <w:spacing w:val="0"/>
+          <w:kern w:val="0"/>
+          <w:sz w:val="20"/>
+          <w:szCs w:val="20"/>
+        </w:rPr>
+        <w:t>Vertreterregelungen</w:t>
       </w:r>
       <w:bookmarkEnd w:id="7"/>
-    </w:p>
-    <w:p>
-      <w:r>
-        <w:t>Hauptv</w:t>
-      </w:r>
-      <w:r>
-        <w:t>erantwortlich und Ansprechpartner für den Bereich IT</w:t>
-      </w:r>
-      <w:r>
-        <w:t>-Service</w:t>
-      </w:r>
-      <w:r>
-        <w:t>:</w:t>
-      </w:r>
-    </w:p>
-    <w:p/>
-    <w:p>
-      <w:pPr>
-        <w:rPr>
-          <w:b/>
-        </w:rPr>
-      </w:pPr>
-      <w:r>
-        <w:rPr>
-          <w:b/>
-        </w:rPr>
-        <w:t xml:space="preserve">Herr </w:t>
-      </w:r>
-      <w:r>
-        <w:rPr>
-          <w:b/>
-        </w:rPr>
-        <w:t>…</w:t>
-      </w:r>
-    </w:p>
-    <w:p>
-      <w:r>
-        <w:t xml:space="preserve">Tel.: +49 (0) </w:t>
-      </w:r>
-      <w:r>
-        <w:t>….</w:t>
-      </w:r>
-    </w:p>
-    <w:p>
-      <w:r>
-        <w:t>E-Mail</w:t>
-      </w:r>
-      <w:r>
-        <w:t xml:space="preserve">: </w:t>
-      </w:r>
-      <w:r>
-        <w:t>….</w:t>
-      </w:r>
-    </w:p>
-    <w:p>
-      <w:pPr>
-        <w:pStyle w:val="berschrift3"/>
-      </w:pPr>
-      <w:bookmarkStart w:id="8" w:name="_Toc43357224"/>
-      <w:r>
-        <w:t>Vertreterregelungen</w:t>
-      </w:r>
-      <w:bookmarkEnd w:id="8"/>
-    </w:p>
-    <w:p>
-      <w:r>
-        <w:t>Verantwortlich</w:t>
-      </w:r>
-      <w:r>
-        <w:t xml:space="preserve"> </w:t>
-      </w:r>
-      <w:r>
-        <w:t xml:space="preserve">und zweiter Ansprechpartner </w:t>
-      </w:r>
-      <w:r>
-        <w:t>für den Bereich IT-Service:</w:t>
-      </w:r>
-    </w:p>
-    <w:p/>
-    <w:p>
-      <w:pPr>
-        <w:rPr>
-          <w:b/>
-        </w:rPr>
-      </w:pPr>
-      <w:r>
-        <w:rPr>
-          <w:b/>
-        </w:rPr>
-        <w:t xml:space="preserve">Herr </w:t>
-      </w:r>
-      <w:r>
-        <w:rPr>
-          <w:b/>
-        </w:rPr>
-        <w:t>….</w:t>
-      </w:r>
-    </w:p>
-    <w:p>
-      <w:r>
-        <w:t xml:space="preserve">Tel.: +49 (0) </w:t>
-      </w:r>
-      <w:r>
-        <w:t>…</w:t>
-      </w:r>
-    </w:p>
-    <w:p>
-      <w:r>
-        <w:t>E-Mail</w:t>
-      </w:r>
-      <w:r>
-        <w:t xml:space="preserve">: </w:t>
-      </w:r>
-      <w:r>
-        <w:t>…</w:t>
-      </w:r>
-      <w:r>
-        <w:t>.</w:t>
-      </w:r>
     </w:p>
     <w:p/>
     <w:p/>
     <w:p/>
-    <w:p/>
     <w:p>
       <w:pPr>
         <w:pStyle w:val="berschrift1"/>
       </w:pPr>
-      <w:bookmarkStart w:id="9" w:name="_Toc43357225"/>
       <w:r>
         <w:lastRenderedPageBreak/>
-        <w:t>Netzwerk</w:t>
-      </w:r>
-      <w:bookmarkEnd w:id="9"/>
+        <w:t>Konfiguration</w:t>
+      </w:r>
     </w:p>
     <w:p>
       <w:pPr>
         <w:pStyle w:val="berschrift2"/>
       </w:pPr>
-      <w:bookmarkStart w:id="10" w:name="_Toc43357226"/>
-      <w:r>
-        <w:t>Verkabelung</w:t>
-      </w:r>
-      <w:bookmarkEnd w:id="10"/>
-    </w:p>
-    <w:p>
-      <w:r>
-        <w:t xml:space="preserve">Das Netzwerk </w:t>
-      </w:r>
-      <w:r>
-        <w:t xml:space="preserve">ist </w:t>
-      </w:r>
-      <w:r>
-        <w:t>als ein s</w:t>
-      </w:r>
-      <w:r>
-        <w:t>ternförmiges 100 M</w:t>
-      </w:r>
-      <w:r>
-        <w:t>bit Netzwerk mit Kat 5-7 Kabeln</w:t>
-      </w:r>
-      <w:r>
+      <w:r>
+        <w:t>Code</w:t>
+      </w:r>
+      <w:r>
+        <w:t xml:space="preserve"> im Bash</w:t>
+      </w:r>
+    </w:p>
+    <w:p>
+      <w:pPr>
+        <w:autoSpaceDE w:val="0"/>
+        <w:autoSpaceDN w:val="0"/>
+        <w:adjustRightInd w:val="0"/>
+        <w:rPr>
+          <w:rFonts w:ascii="Lucida Console" w:hAnsi="Lucida Console" w:cs="Lucida Console"/>
+          <w:color w:val="00B050"/>
+          <w:sz w:val="18"/>
+          <w:szCs w:val="18"/>
+          <w:lang w:val="fr-CH" w:eastAsia="de-CH"/>
+        </w:rPr>
+      </w:pPr>
+      <w:r>
+        <w:rPr>
+          <w:rFonts w:ascii="Lucida Console" w:hAnsi="Lucida Console" w:cs="Lucida Console"/>
+          <w:color w:val="00B050"/>
+          <w:sz w:val="18"/>
+          <w:szCs w:val="18"/>
+          <w:lang w:val="fr-CH" w:eastAsia="de-CH"/>
+        </w:rPr>
+        <w:t>8</w:t>
+      </w:r>
+      <w:r>
+        <w:rPr>
+          <w:rFonts w:ascii="Lucida Console" w:hAnsi="Lucida Console" w:cs="Lucida Console"/>
+          <w:color w:val="00B050"/>
+          <w:sz w:val="18"/>
+          <w:szCs w:val="18"/>
+          <w:lang w:val="fr-CH" w:eastAsia="de-CH"/>
+        </w:rPr>
+        <w:t>1</w:t>
+      </w:r>
+      <w:r>
+        <w:rPr>
+          <w:rFonts w:ascii="Lucida Console" w:hAnsi="Lucida Console" w:cs="Lucida Console"/>
+          <w:color w:val="00B050"/>
+          <w:sz w:val="18"/>
+          <w:szCs w:val="18"/>
+          <w:lang w:val="fr-CH" w:eastAsia="de-CH"/>
+        </w:rPr>
+        <w:t xml:space="preserve">  git config --global user.name ulangtaun</w:t>
+      </w:r>
+    </w:p>
+    <w:p>
+      <w:pPr>
+        <w:autoSpaceDE w:val="0"/>
+        <w:autoSpaceDN w:val="0"/>
+        <w:adjustRightInd w:val="0"/>
+        <w:rPr>
+          <w:rFonts w:ascii="Lucida Console" w:hAnsi="Lucida Console" w:cs="Lucida Console"/>
+          <w:sz w:val="18"/>
+          <w:szCs w:val="18"/>
+          <w:lang w:val="de-CH" w:eastAsia="de-CH"/>
+        </w:rPr>
+      </w:pPr>
+      <w:r>
+        <w:rPr>
+          <w:rFonts w:ascii="Lucida Console" w:hAnsi="Lucida Console" w:cs="Lucida Console"/>
+          <w:sz w:val="18"/>
+          <w:szCs w:val="18"/>
+          <w:lang w:val="de-CH" w:eastAsia="de-CH"/>
+        </w:rPr>
+        <w:t>Hier melde ich mich i</w:t>
+      </w:r>
+      <w:r>
+        <w:rPr>
+          <w:rFonts w:ascii="Lucida Console" w:hAnsi="Lucida Console" w:cs="Lucida Console"/>
+          <w:sz w:val="18"/>
+          <w:szCs w:val="18"/>
+          <w:lang w:val="de-CH" w:eastAsia="de-CH"/>
+        </w:rPr>
+        <w:t>m Bash an mit meinem User</w:t>
+      </w:r>
+    </w:p>
+    <w:p>
+      <w:pPr>
+        <w:autoSpaceDE w:val="0"/>
+        <w:autoSpaceDN w:val="0"/>
+        <w:adjustRightInd w:val="0"/>
+        <w:rPr>
+          <w:rFonts w:ascii="Lucida Console" w:hAnsi="Lucida Console" w:cs="Lucida Console"/>
+          <w:sz w:val="18"/>
+          <w:szCs w:val="18"/>
+          <w:lang w:val="de-CH" w:eastAsia="de-CH"/>
+        </w:rPr>
+      </w:pPr>
+    </w:p>
+    <w:p>
+      <w:pPr>
+        <w:autoSpaceDE w:val="0"/>
+        <w:autoSpaceDN w:val="0"/>
+        <w:adjustRightInd w:val="0"/>
+        <w:rPr>
+          <w:rFonts w:ascii="Lucida Console" w:hAnsi="Lucida Console" w:cs="Lucida Console"/>
+          <w:color w:val="00B050"/>
+          <w:sz w:val="18"/>
+          <w:szCs w:val="18"/>
+          <w:lang w:val="fr-CH" w:eastAsia="de-CH"/>
+        </w:rPr>
+      </w:pPr>
+      <w:r>
+        <w:rPr>
+          <w:rFonts w:ascii="Lucida Console" w:hAnsi="Lucida Console" w:cs="Lucida Console"/>
+          <w:color w:val="00B050"/>
+          <w:sz w:val="18"/>
+          <w:szCs w:val="18"/>
+          <w:lang w:val="fr-CH" w:eastAsia="de-CH"/>
+        </w:rPr>
+        <w:t>82  git remote add origin https://ulangtaun:password@</w:t>
+      </w:r>
+      <w:r>
+        <w:rPr>
+          <w:rFonts w:ascii="Lucida Console" w:hAnsi="Lucida Console" w:cs="Lucida Console"/>
+          <w:color w:val="00B050"/>
+          <w:sz w:val="18"/>
+          <w:szCs w:val="18"/>
+          <w:lang w:val="fr-CH" w:eastAsia="de-CH"/>
+        </w:rPr>
+        <w:br/>
+      </w:r>
+      <w:r>
+        <w:rPr>
+          <w:rFonts w:ascii="Lucida Console" w:hAnsi="Lucida Console" w:cs="Lucida Console"/>
+          <w:color w:val="00B050"/>
+          <w:sz w:val="18"/>
+          <w:szCs w:val="18"/>
+          <w:lang w:val="fr-CH" w:eastAsia="de-CH"/>
+        </w:rPr>
+        <w:t>github.com/ulangtaun/M300-Services.git</w:t>
+      </w:r>
+    </w:p>
+    <w:p>
+      <w:pPr>
+        <w:autoSpaceDE w:val="0"/>
+        <w:autoSpaceDN w:val="0"/>
+        <w:adjustRightInd w:val="0"/>
+        <w:rPr>
+          <w:rFonts w:ascii="Lucida Console" w:hAnsi="Lucida Console" w:cs="Lucida Console"/>
+          <w:sz w:val="18"/>
+          <w:szCs w:val="18"/>
+          <w:lang w:val="de-CH" w:eastAsia="de-CH"/>
+        </w:rPr>
+      </w:pPr>
+      <w:r>
+        <w:rPr>
+          <w:rFonts w:ascii="Lucida Console" w:hAnsi="Lucida Console" w:cs="Lucida Console"/>
+          <w:sz w:val="18"/>
+          <w:szCs w:val="18"/>
+          <w:lang w:val="de-CH" w:eastAsia="de-CH"/>
+        </w:rPr>
+        <w:t xml:space="preserve">Hier verlinke ich meinen </w:t>
+      </w:r>
+      <w:r>
+        <w:rPr>
+          <w:rFonts w:ascii="Lucida Console" w:hAnsi="Lucida Console" w:cs="Lucida Console"/>
+          <w:sz w:val="18"/>
+          <w:szCs w:val="18"/>
+          <w:lang w:val="de-CH" w:eastAsia="de-CH"/>
+        </w:rPr>
+        <w:t>User an ein existierendes Repository</w:t>
+      </w:r>
+    </w:p>
+    <w:p>
+      <w:pPr>
+        <w:autoSpaceDE w:val="0"/>
+        <w:autoSpaceDN w:val="0"/>
+        <w:adjustRightInd w:val="0"/>
+        <w:rPr>
+          <w:rFonts w:ascii="Lucida Console" w:hAnsi="Lucida Console" w:cs="Lucida Console"/>
+          <w:sz w:val="18"/>
+          <w:szCs w:val="18"/>
+          <w:lang w:val="de-CH" w:eastAsia="de-CH"/>
+        </w:rPr>
+      </w:pPr>
+      <w:r>
+        <w:rPr>
+          <w:rFonts w:ascii="Lucida Console" w:hAnsi="Lucida Console" w:cs="Lucida Console"/>
+          <w:sz w:val="18"/>
+          <w:szCs w:val="18"/>
+          <w:lang w:val="de-CH" w:eastAsia="de-CH"/>
+        </w:rPr>
+        <w:t>(es popt ein kleines Fenster auf um sich zu verifizieren)</w:t>
+      </w:r>
+    </w:p>
+    <w:p>
+      <w:pPr>
+        <w:autoSpaceDE w:val="0"/>
+        <w:autoSpaceDN w:val="0"/>
+        <w:adjustRightInd w:val="0"/>
+        <w:rPr>
+          <w:rFonts w:ascii="Lucida Console" w:hAnsi="Lucida Console" w:cs="Lucida Console"/>
+          <w:sz w:val="18"/>
+          <w:szCs w:val="18"/>
+          <w:lang w:val="de-CH" w:eastAsia="de-CH"/>
+        </w:rPr>
+      </w:pPr>
+    </w:p>
+    <w:p>
+      <w:pPr>
+        <w:autoSpaceDE w:val="0"/>
+        <w:autoSpaceDN w:val="0"/>
+        <w:adjustRightInd w:val="0"/>
+        <w:rPr>
+          <w:rFonts w:ascii="Lucida Console" w:hAnsi="Lucida Console" w:cs="Lucida Console"/>
+          <w:color w:val="00B050"/>
+          <w:sz w:val="18"/>
+          <w:szCs w:val="18"/>
+          <w:lang w:val="de-CH" w:eastAsia="de-CH"/>
+        </w:rPr>
+      </w:pPr>
+      <w:r>
+        <w:rPr>
+          <w:rFonts w:ascii="Lucida Console" w:hAnsi="Lucida Console" w:cs="Lucida Console"/>
+          <w:color w:val="00B050"/>
+          <w:sz w:val="18"/>
+          <w:szCs w:val="18"/>
+          <w:lang w:val="de-CH" w:eastAsia="de-CH"/>
+        </w:rPr>
+        <w:t xml:space="preserve">87  ssh -T </w:t>
+      </w:r>
+      <w:r>
+        <w:rPr>
+          <w:rFonts w:ascii="Lucida Console" w:hAnsi="Lucida Console" w:cs="Lucida Console"/>
+          <w:color w:val="00B050"/>
+          <w:sz w:val="18"/>
+          <w:szCs w:val="18"/>
+          <w:lang w:val="de-CH" w:eastAsia="de-CH"/>
+        </w:rPr>
+        <w:t>ulangtaun@github.com</w:t>
+      </w:r>
+    </w:p>
+    <w:p>
+      <w:pPr>
+        <w:autoSpaceDE w:val="0"/>
+        <w:autoSpaceDN w:val="0"/>
+        <w:adjustRightInd w:val="0"/>
+        <w:rPr>
+          <w:rFonts w:ascii="Lucida Console" w:hAnsi="Lucida Console" w:cs="Lucida Console"/>
+          <w:sz w:val="18"/>
+          <w:szCs w:val="18"/>
+          <w:lang w:val="de-CH" w:eastAsia="de-CH"/>
+        </w:rPr>
+      </w:pPr>
+      <w:r>
+        <w:rPr>
+          <w:rFonts w:ascii="Lucida Console" w:hAnsi="Lucida Console" w:cs="Lucida Console"/>
+          <w:sz w:val="18"/>
+          <w:szCs w:val="18"/>
+          <w:lang w:val="de-CH" w:eastAsia="de-CH"/>
+        </w:rPr>
+        <w:t>Hier teste ich meine Verbindung, ob diese Erfolgreich aufgebaut wurde</w:t>
+      </w:r>
+    </w:p>
+    <w:p>
+      <w:pPr>
+        <w:autoSpaceDE w:val="0"/>
+        <w:autoSpaceDN w:val="0"/>
+        <w:adjustRightInd w:val="0"/>
+        <w:rPr>
+          <w:rFonts w:ascii="Lucida Console" w:hAnsi="Lucida Console" w:cs="Lucida Console"/>
+          <w:color w:val="00B050"/>
+          <w:sz w:val="18"/>
+          <w:szCs w:val="18"/>
+          <w:lang w:val="de-CH" w:eastAsia="de-CH"/>
+        </w:rPr>
+      </w:pPr>
+    </w:p>
+    <w:p>
+      <w:pPr>
+        <w:autoSpaceDE w:val="0"/>
+        <w:autoSpaceDN w:val="0"/>
+        <w:adjustRightInd w:val="0"/>
+        <w:rPr>
+          <w:rFonts w:ascii="Lucida Console" w:hAnsi="Lucida Console" w:cs="Lucida Console"/>
+          <w:color w:val="00B050"/>
+          <w:sz w:val="18"/>
+          <w:szCs w:val="18"/>
+          <w:lang w:val="de-CH" w:eastAsia="de-CH"/>
+        </w:rPr>
+      </w:pPr>
+      <w:r>
+        <w:rPr>
+          <w:rFonts w:ascii="Lucida Console" w:hAnsi="Lucida Console" w:cs="Lucida Console"/>
+          <w:color w:val="00B050"/>
+          <w:sz w:val="18"/>
+          <w:szCs w:val="18"/>
+          <w:lang w:val="de-CH" w:eastAsia="de-CH"/>
+        </w:rPr>
+        <w:t>93  cd "E:/Ramonans NB/Doku Git-bash/Gitr"</w:t>
+      </w:r>
+    </w:p>
+    <w:p>
+      <w:pPr>
+        <w:autoSpaceDE w:val="0"/>
+        <w:autoSpaceDN w:val="0"/>
+        <w:adjustRightInd w:val="0"/>
+        <w:rPr>
+          <w:rFonts w:ascii="Lucida Console" w:hAnsi="Lucida Console" w:cs="Lucida Console"/>
+          <w:sz w:val="18"/>
+          <w:szCs w:val="18"/>
+          <w:lang w:val="de-CH" w:eastAsia="de-CH"/>
+        </w:rPr>
+      </w:pPr>
+      <w:r>
+        <w:rPr>
+          <w:rFonts w:ascii="Lucida Console" w:hAnsi="Lucida Console" w:cs="Lucida Console"/>
+          <w:sz w:val="18"/>
+          <w:szCs w:val="18"/>
+          <w:lang w:val="de-CH" w:eastAsia="de-CH"/>
+        </w:rPr>
+        <w:t>Hier wechsle ich das Verzeichnis zum gewünschten Zielort für das Repository</w:t>
+      </w:r>
+    </w:p>
+    <w:p>
+      <w:pPr>
+        <w:autoSpaceDE w:val="0"/>
+        <w:autoSpaceDN w:val="0"/>
+        <w:adjustRightInd w:val="0"/>
+        <w:rPr>
+          <w:rFonts w:ascii="Lucida Console" w:hAnsi="Lucida Console" w:cs="Lucida Console"/>
+          <w:sz w:val="18"/>
+          <w:szCs w:val="18"/>
+          <w:lang w:val="de-CH" w:eastAsia="de-CH"/>
+        </w:rPr>
+      </w:pPr>
+    </w:p>
+    <w:p>
+      <w:pPr>
+        <w:autoSpaceDE w:val="0"/>
+        <w:autoSpaceDN w:val="0"/>
+        <w:adjustRightInd w:val="0"/>
+        <w:rPr>
+          <w:rFonts w:ascii="Lucida Console" w:hAnsi="Lucida Console" w:cs="Lucida Console"/>
+          <w:color w:val="00B050"/>
+          <w:sz w:val="18"/>
+          <w:szCs w:val="18"/>
+          <w:lang w:val="de-CH" w:eastAsia="de-CH"/>
+        </w:rPr>
+      </w:pPr>
+      <w:r>
+        <w:rPr>
+          <w:rFonts w:ascii="Lucida Console" w:hAnsi="Lucida Console" w:cs="Lucida Console"/>
+          <w:color w:val="00B050"/>
+          <w:sz w:val="18"/>
+          <w:szCs w:val="18"/>
+          <w:lang w:val="de-CH" w:eastAsia="de-CH"/>
+        </w:rPr>
+        <w:t>94  git init</w:t>
+      </w:r>
+    </w:p>
+    <w:p>
+      <w:pPr>
+        <w:autoSpaceDE w:val="0"/>
+        <w:autoSpaceDN w:val="0"/>
+        <w:adjustRightInd w:val="0"/>
+        <w:rPr>
+          <w:rFonts w:ascii="Lucida Console" w:hAnsi="Lucida Console" w:cs="Lucida Console"/>
+          <w:sz w:val="18"/>
+          <w:szCs w:val="18"/>
+          <w:lang w:val="de-CH" w:eastAsia="de-CH"/>
+        </w:rPr>
+      </w:pPr>
+      <w:r>
+        <w:rPr>
+          <w:rFonts w:ascii="Lucida Console" w:hAnsi="Lucida Console" w:cs="Lucida Console"/>
+          <w:sz w:val="18"/>
+          <w:szCs w:val="18"/>
+          <w:lang w:val="de-CH" w:eastAsia="de-CH"/>
+        </w:rPr>
+        <w:t xml:space="preserve">Mit </w:t>
+      </w:r>
+      <w:r>
+        <w:rPr>
+          <w:rFonts w:ascii="Lucida Console" w:hAnsi="Lucida Console" w:cs="Lucida Console"/>
+          <w:sz w:val="18"/>
+          <w:szCs w:val="18"/>
+          <w:lang w:val="de-CH" w:eastAsia="de-CH"/>
+        </w:rPr>
+        <w:t>«</w:t>
+      </w:r>
+      <w:r>
+        <w:rPr>
+          <w:rFonts w:ascii="Lucida Console" w:hAnsi="Lucida Console" w:cs="Lucida Console"/>
+          <w:sz w:val="18"/>
+          <w:szCs w:val="18"/>
+          <w:lang w:val="de-CH" w:eastAsia="de-CH"/>
+        </w:rPr>
+        <w:t>init</w:t>
+      </w:r>
+      <w:r>
+        <w:rPr>
+          <w:rFonts w:ascii="Lucida Console" w:hAnsi="Lucida Console" w:cs="Lucida Console"/>
+          <w:sz w:val="18"/>
+          <w:szCs w:val="18"/>
+          <w:lang w:val="de-CH" w:eastAsia="de-CH"/>
+        </w:rPr>
+        <w:t>»</w:t>
+      </w:r>
+      <w:r>
+        <w:rPr>
+          <w:rFonts w:ascii="Lucida Console" w:hAnsi="Lucida Console" w:cs="Lucida Console"/>
+          <w:sz w:val="18"/>
+          <w:szCs w:val="18"/>
+          <w:lang w:val="de-CH" w:eastAsia="de-CH"/>
+        </w:rPr>
         <w:t xml:space="preserve"> </w:t>
       </w:r>
       <w:r>
-        <w:t>aufgebaut.</w:t>
+        <w:rPr>
+          <w:rFonts w:ascii="Lucida Console" w:hAnsi="Lucida Console" w:cs="Lucida Console"/>
+          <w:sz w:val="18"/>
+          <w:szCs w:val="18"/>
+          <w:lang w:val="de-CH" w:eastAsia="de-CH"/>
+        </w:rPr>
+        <w:t>i</w:t>
+      </w:r>
+      <w:r>
+        <w:rPr>
+          <w:rFonts w:ascii="Lucida Console" w:hAnsi="Lucida Console" w:cs="Lucida Console"/>
+          <w:sz w:val="18"/>
+          <w:szCs w:val="18"/>
+          <w:lang w:val="de-CH" w:eastAsia="de-CH"/>
+        </w:rPr>
+        <w:t>nitialisiere ich</w:t>
+      </w:r>
+      <w:r>
+        <w:rPr>
+          <w:rFonts w:ascii="Lucida Console" w:hAnsi="Lucida Console" w:cs="Lucida Console"/>
+          <w:sz w:val="18"/>
+          <w:szCs w:val="18"/>
+          <w:lang w:val="de-CH" w:eastAsia="de-CH"/>
+        </w:rPr>
+        <w:t xml:space="preserve"> das Masterverzeichniss*</w:t>
+      </w:r>
+      <w:r>
+        <w:rPr>
+          <w:rFonts w:ascii="Lucida Console" w:hAnsi="Lucida Console" w:cs="Lucida Console"/>
+          <w:sz w:val="18"/>
+          <w:szCs w:val="18"/>
+          <w:lang w:val="de-CH" w:eastAsia="de-CH"/>
+        </w:rPr>
+        <w:t xml:space="preserve"> </w:t>
+      </w:r>
+    </w:p>
+    <w:p>
+      <w:pPr>
+        <w:autoSpaceDE w:val="0"/>
+        <w:autoSpaceDN w:val="0"/>
+        <w:adjustRightInd w:val="0"/>
+        <w:rPr>
+          <w:rFonts w:ascii="Lucida Console" w:hAnsi="Lucida Console" w:cs="Lucida Console"/>
+          <w:sz w:val="18"/>
+          <w:szCs w:val="18"/>
+          <w:lang w:val="de-CH" w:eastAsia="de-CH"/>
+        </w:rPr>
+      </w:pPr>
+    </w:p>
+    <w:p>
+      <w:pPr>
+        <w:autoSpaceDE w:val="0"/>
+        <w:autoSpaceDN w:val="0"/>
+        <w:adjustRightInd w:val="0"/>
+        <w:rPr>
+          <w:rFonts w:ascii="Lucida Console" w:hAnsi="Lucida Console" w:cs="Lucida Console"/>
+          <w:color w:val="00B050"/>
+          <w:sz w:val="18"/>
+          <w:szCs w:val="18"/>
+          <w:lang w:val="fr-CH" w:eastAsia="de-CH"/>
+        </w:rPr>
+      </w:pPr>
+      <w:r>
+        <w:rPr>
+          <w:rFonts w:ascii="Lucida Console" w:hAnsi="Lucida Console" w:cs="Lucida Console"/>
+          <w:color w:val="00B050"/>
+          <w:sz w:val="18"/>
+          <w:szCs w:val="18"/>
+          <w:lang w:val="fr-CH" w:eastAsia="de-CH"/>
+        </w:rPr>
+        <w:t xml:space="preserve">95  git clone </w:t>
+      </w:r>
+      <w:r>
+        <w:rPr>
+          <w:rFonts w:ascii="Lucida Console" w:hAnsi="Lucida Console" w:cs="Lucida Console"/>
+          <w:color w:val="00B050"/>
+          <w:sz w:val="18"/>
+          <w:szCs w:val="18"/>
+          <w:lang w:val="fr-CH" w:eastAsia="de-CH"/>
+        </w:rPr>
+        <w:t>https://github.com/ulangtaun/M300-Services.git</w:t>
+      </w:r>
+    </w:p>
+    <w:p>
+      <w:pPr>
+        <w:autoSpaceDE w:val="0"/>
+        <w:autoSpaceDN w:val="0"/>
+        <w:adjustRightInd w:val="0"/>
+        <w:rPr>
+          <w:rFonts w:ascii="Lucida Console" w:hAnsi="Lucida Console" w:cs="Lucida Console"/>
+          <w:sz w:val="18"/>
+          <w:szCs w:val="18"/>
+          <w:lang w:val="de-CH" w:eastAsia="de-CH"/>
+        </w:rPr>
+      </w:pPr>
+      <w:r>
+        <w:rPr>
+          <w:rFonts w:ascii="Lucida Console" w:hAnsi="Lucida Console" w:cs="Lucida Console"/>
+          <w:sz w:val="18"/>
+          <w:szCs w:val="18"/>
+          <w:lang w:val="de-CH" w:eastAsia="de-CH"/>
+        </w:rPr>
+        <w:t xml:space="preserve">Hier </w:t>
+      </w:r>
+      <w:r>
+        <w:rPr>
+          <w:rFonts w:ascii="Lucida Console" w:hAnsi="Lucida Console" w:cs="Lucida Console"/>
+          <w:sz w:val="18"/>
+          <w:szCs w:val="18"/>
+          <w:lang w:val="de-CH" w:eastAsia="de-CH"/>
+        </w:rPr>
+        <w:t>Kopiere ich d</w:t>
+      </w:r>
+      <w:r>
+        <w:rPr>
+          <w:rFonts w:ascii="Lucida Console" w:hAnsi="Lucida Console" w:cs="Lucida Console"/>
+          <w:sz w:val="18"/>
+          <w:szCs w:val="18"/>
+          <w:lang w:val="de-CH" w:eastAsia="de-CH"/>
+        </w:rPr>
+        <w:t>as Repository, welches in der Cloud existiert auf mein Lokales Masterverzeichniss. Danach ist mein Master Verzeichniss mein lokales Repository</w:t>
+      </w:r>
+    </w:p>
+    <w:p>
+      <w:pPr>
+        <w:autoSpaceDE w:val="0"/>
+        <w:autoSpaceDN w:val="0"/>
+        <w:adjustRightInd w:val="0"/>
+        <w:rPr>
+          <w:rFonts w:ascii="Lucida Console" w:hAnsi="Lucida Console" w:cs="Lucida Console"/>
+          <w:sz w:val="18"/>
+          <w:szCs w:val="18"/>
+          <w:lang w:val="de-CH" w:eastAsia="de-CH"/>
+        </w:rPr>
+      </w:pPr>
+    </w:p>
+    <w:p>
+      <w:pPr>
+        <w:autoSpaceDE w:val="0"/>
+        <w:autoSpaceDN w:val="0"/>
+        <w:adjustRightInd w:val="0"/>
+        <w:rPr>
+          <w:rFonts w:ascii="Lucida Console" w:hAnsi="Lucida Console" w:cs="Lucida Console"/>
+          <w:color w:val="00B050"/>
+          <w:sz w:val="18"/>
+          <w:szCs w:val="18"/>
+          <w:lang w:val="de-CH" w:eastAsia="de-CH"/>
+        </w:rPr>
+      </w:pPr>
+      <w:r>
+        <w:rPr>
+          <w:rFonts w:ascii="Lucida Console" w:hAnsi="Lucida Console" w:cs="Lucida Console"/>
+          <w:color w:val="00B050"/>
+          <w:sz w:val="18"/>
+          <w:szCs w:val="18"/>
+          <w:lang w:val="de-CH" w:eastAsia="de-CH"/>
+        </w:rPr>
+        <w:t>96  ls</w:t>
+      </w:r>
+    </w:p>
+    <w:p>
+      <w:pPr>
+        <w:autoSpaceDE w:val="0"/>
+        <w:autoSpaceDN w:val="0"/>
+        <w:adjustRightInd w:val="0"/>
+        <w:rPr>
+          <w:rFonts w:ascii="Lucida Console" w:hAnsi="Lucida Console" w:cs="Lucida Console"/>
+          <w:sz w:val="18"/>
+          <w:szCs w:val="18"/>
+          <w:lang w:val="de-CH" w:eastAsia="de-CH"/>
+        </w:rPr>
+      </w:pPr>
+      <w:r>
+        <w:rPr>
+          <w:rFonts w:ascii="Lucida Console" w:hAnsi="Lucida Console" w:cs="Lucida Console"/>
+          <w:sz w:val="18"/>
+          <w:szCs w:val="18"/>
+          <w:lang w:val="de-CH" w:eastAsia="de-CH"/>
+        </w:rPr>
+        <w:t>Mit «ls» kontrolliere ich n</w:t>
+      </w:r>
+      <w:r>
+        <w:rPr>
+          <w:rFonts w:ascii="Lucida Console" w:hAnsi="Lucida Console" w:cs="Lucida Console"/>
+          <w:sz w:val="18"/>
+          <w:szCs w:val="18"/>
+          <w:lang w:val="de-CH" w:eastAsia="de-CH"/>
+        </w:rPr>
+        <w:t>un ob ich wirklich mein Repository heruntergeladen habe</w:t>
+      </w:r>
+    </w:p>
+    <w:p>
+      <w:pPr>
+        <w:autoSpaceDE w:val="0"/>
+        <w:autoSpaceDN w:val="0"/>
+        <w:adjustRightInd w:val="0"/>
+        <w:rPr>
+          <w:rFonts w:ascii="Lucida Console" w:hAnsi="Lucida Console" w:cs="Lucida Console"/>
+          <w:sz w:val="18"/>
+          <w:szCs w:val="18"/>
+          <w:lang w:val="de-CH" w:eastAsia="de-CH"/>
+        </w:rPr>
+      </w:pPr>
+    </w:p>
+    <w:p>
+      <w:pPr>
+        <w:autoSpaceDE w:val="0"/>
+        <w:autoSpaceDN w:val="0"/>
+        <w:adjustRightInd w:val="0"/>
+        <w:rPr>
+          <w:rFonts w:ascii="Lucida Console" w:hAnsi="Lucida Console" w:cs="Lucida Console"/>
+          <w:color w:val="00B050"/>
+          <w:sz w:val="18"/>
+          <w:szCs w:val="18"/>
+          <w:lang w:val="de-CH" w:eastAsia="de-CH"/>
+        </w:rPr>
+      </w:pPr>
+      <w:r>
+        <w:rPr>
+          <w:rFonts w:ascii="Lucida Console" w:hAnsi="Lucida Console" w:cs="Lucida Console"/>
+          <w:color w:val="00B050"/>
+          <w:sz w:val="18"/>
+          <w:szCs w:val="18"/>
+          <w:lang w:val="de-CH" w:eastAsia="de-CH"/>
+        </w:rPr>
+        <w:t xml:space="preserve">99  </w:t>
+      </w:r>
+      <w:r>
+        <w:rPr>
+          <w:rFonts w:ascii="Lucida Console" w:hAnsi="Lucida Console" w:cs="Lucida Console"/>
+          <w:color w:val="00B050"/>
+          <w:sz w:val="18"/>
+          <w:szCs w:val="18"/>
+          <w:lang w:val="de-CH" w:eastAsia="de-CH"/>
+        </w:rPr>
+        <w:t>README.md</w:t>
+      </w:r>
+    </w:p>
+    <w:p>
+      <w:pPr>
+        <w:autoSpaceDE w:val="0"/>
+        <w:autoSpaceDN w:val="0"/>
+        <w:adjustRightInd w:val="0"/>
+        <w:rPr>
+          <w:rFonts w:ascii="Lucida Console" w:hAnsi="Lucida Console" w:cs="Lucida Console"/>
+          <w:sz w:val="18"/>
+          <w:szCs w:val="18"/>
+          <w:lang w:val="de-CH" w:eastAsia="de-CH"/>
+        </w:rPr>
+      </w:pPr>
+      <w:r>
+        <w:rPr>
+          <w:rFonts w:ascii="Lucida Console" w:hAnsi="Lucida Console" w:cs="Lucida Console"/>
+          <w:sz w:val="18"/>
+          <w:szCs w:val="18"/>
+          <w:lang w:val="de-CH" w:eastAsia="de-CH"/>
+        </w:rPr>
+        <w:t>Ich teste die funktionierende Versionskontrolle indem ich das README.md bearbeite</w:t>
+      </w:r>
+    </w:p>
+    <w:p>
+      <w:pPr>
+        <w:autoSpaceDE w:val="0"/>
+        <w:autoSpaceDN w:val="0"/>
+        <w:adjustRightInd w:val="0"/>
+        <w:rPr>
+          <w:rFonts w:ascii="Lucida Console" w:hAnsi="Lucida Console" w:cs="Lucida Console"/>
+          <w:sz w:val="18"/>
+          <w:szCs w:val="18"/>
+          <w:lang w:val="de-CH" w:eastAsia="de-CH"/>
+        </w:rPr>
+      </w:pPr>
+    </w:p>
+    <w:p>
+      <w:pPr>
+        <w:autoSpaceDE w:val="0"/>
+        <w:autoSpaceDN w:val="0"/>
+        <w:adjustRightInd w:val="0"/>
+        <w:rPr>
+          <w:rFonts w:ascii="Lucida Console" w:hAnsi="Lucida Console" w:cs="Lucida Console"/>
+          <w:color w:val="00B050"/>
+          <w:sz w:val="18"/>
+          <w:szCs w:val="18"/>
+          <w:lang w:val="de-CH" w:eastAsia="de-CH"/>
+        </w:rPr>
+      </w:pPr>
+      <w:r>
+        <w:rPr>
+          <w:rFonts w:ascii="Lucida Console" w:hAnsi="Lucida Console" w:cs="Lucida Console"/>
+          <w:color w:val="00B050"/>
+          <w:sz w:val="18"/>
+          <w:szCs w:val="18"/>
+          <w:lang w:val="de-CH" w:eastAsia="de-CH"/>
+        </w:rPr>
+        <w:t>100  git status</w:t>
+      </w:r>
+    </w:p>
+    <w:p>
+      <w:pPr>
+        <w:autoSpaceDE w:val="0"/>
+        <w:autoSpaceDN w:val="0"/>
+        <w:adjustRightInd w:val="0"/>
+        <w:rPr>
+          <w:rFonts w:ascii="Lucida Console" w:hAnsi="Lucida Console" w:cs="Lucida Console"/>
+          <w:sz w:val="18"/>
+          <w:szCs w:val="18"/>
+          <w:lang w:val="de-CH" w:eastAsia="de-CH"/>
+        </w:rPr>
+      </w:pPr>
+      <w:r>
+        <w:rPr>
+          <w:rFonts w:ascii="Lucida Console" w:hAnsi="Lucida Console" w:cs="Lucida Console"/>
+          <w:sz w:val="18"/>
+          <w:szCs w:val="18"/>
+          <w:lang w:val="de-CH" w:eastAsia="de-CH"/>
+        </w:rPr>
+        <w:t>Hier wird Überprüft ob es Veränderungen gibt, welche noch nicht mit der Cloud synchronisiert sind</w:t>
+      </w:r>
+    </w:p>
+    <w:p>
+      <w:pPr>
+        <w:autoSpaceDE w:val="0"/>
+        <w:autoSpaceDN w:val="0"/>
+        <w:adjustRightInd w:val="0"/>
+        <w:rPr>
+          <w:rFonts w:ascii="Lucida Console" w:hAnsi="Lucida Console" w:cs="Lucida Console"/>
+          <w:sz w:val="18"/>
+          <w:szCs w:val="18"/>
+          <w:lang w:val="de-CH" w:eastAsia="de-CH"/>
+        </w:rPr>
+      </w:pPr>
+    </w:p>
+    <w:p>
+      <w:pPr>
+        <w:autoSpaceDE w:val="0"/>
+        <w:autoSpaceDN w:val="0"/>
+        <w:adjustRightInd w:val="0"/>
+        <w:rPr>
+          <w:rFonts w:ascii="Lucida Console" w:hAnsi="Lucida Console" w:cs="Lucida Console"/>
+          <w:color w:val="00B050"/>
+          <w:sz w:val="18"/>
+          <w:szCs w:val="18"/>
+          <w:lang w:val="de-CH" w:eastAsia="de-CH"/>
+        </w:rPr>
+      </w:pPr>
+      <w:r>
+        <w:rPr>
+          <w:rFonts w:ascii="Lucida Console" w:hAnsi="Lucida Console" w:cs="Lucida Console"/>
+          <w:color w:val="00B050"/>
+          <w:sz w:val="18"/>
+          <w:szCs w:val="18"/>
+          <w:lang w:val="de-CH" w:eastAsia="de-CH"/>
+        </w:rPr>
+        <w:t>101  git add .</w:t>
+      </w:r>
+    </w:p>
+    <w:p>
+      <w:pPr>
+        <w:autoSpaceDE w:val="0"/>
+        <w:autoSpaceDN w:val="0"/>
+        <w:adjustRightInd w:val="0"/>
+        <w:rPr>
+          <w:rFonts w:ascii="Lucida Console" w:hAnsi="Lucida Console" w:cs="Lucida Console"/>
+          <w:sz w:val="18"/>
+          <w:szCs w:val="18"/>
+          <w:lang w:val="de-CH" w:eastAsia="de-CH"/>
+        </w:rPr>
+      </w:pPr>
+      <w:r>
+        <w:rPr>
+          <w:rFonts w:ascii="Lucida Console" w:hAnsi="Lucida Console" w:cs="Lucida Console"/>
+          <w:sz w:val="18"/>
+          <w:szCs w:val="18"/>
+          <w:lang w:val="de-CH" w:eastAsia="de-CH"/>
+        </w:rPr>
+        <w:t>Mit dem «.» binde ich alle Veränderungen für die Initialisierung ein</w:t>
+      </w:r>
+    </w:p>
+    <w:p>
+      <w:pPr>
+        <w:autoSpaceDE w:val="0"/>
+        <w:autoSpaceDN w:val="0"/>
+        <w:adjustRightInd w:val="0"/>
+        <w:rPr>
+          <w:rFonts w:ascii="Lucida Console" w:hAnsi="Lucida Console" w:cs="Lucida Console"/>
+          <w:sz w:val="18"/>
+          <w:szCs w:val="18"/>
+          <w:lang w:val="de-CH" w:eastAsia="de-CH"/>
+        </w:rPr>
+      </w:pPr>
+    </w:p>
+    <w:p>
+      <w:pPr>
+        <w:autoSpaceDE w:val="0"/>
+        <w:autoSpaceDN w:val="0"/>
+        <w:adjustRightInd w:val="0"/>
+        <w:rPr>
+          <w:rFonts w:ascii="Lucida Console" w:hAnsi="Lucida Console" w:cs="Lucida Console"/>
+          <w:color w:val="00B050"/>
+          <w:sz w:val="18"/>
+          <w:szCs w:val="18"/>
+          <w:lang w:val="de-CH" w:eastAsia="de-CH"/>
+        </w:rPr>
+      </w:pPr>
+      <w:r>
+        <w:rPr>
+          <w:rFonts w:ascii="Lucida Console" w:hAnsi="Lucida Console" w:cs="Lucida Console"/>
+          <w:color w:val="00B050"/>
+          <w:sz w:val="18"/>
+          <w:szCs w:val="18"/>
+          <w:lang w:val="de-CH" w:eastAsia="de-CH"/>
+        </w:rPr>
+        <w:t>103  git commit "test veraenderung"</w:t>
+      </w:r>
+    </w:p>
+    <w:p>
+      <w:pPr>
+        <w:autoSpaceDE w:val="0"/>
+        <w:autoSpaceDN w:val="0"/>
+        <w:adjustRightInd w:val="0"/>
+        <w:rPr>
+          <w:rFonts w:ascii="Lucida Console" w:hAnsi="Lucida Console" w:cs="Lucida Console"/>
+          <w:sz w:val="18"/>
+          <w:szCs w:val="18"/>
+          <w:lang w:val="de-CH" w:eastAsia="de-CH"/>
+        </w:rPr>
+      </w:pPr>
+    </w:p>
+    <w:p>
+      <w:pPr>
+        <w:autoSpaceDE w:val="0"/>
+        <w:autoSpaceDN w:val="0"/>
+        <w:adjustRightInd w:val="0"/>
+        <w:rPr>
+          <w:rFonts w:ascii="Lucida Console" w:hAnsi="Lucida Console" w:cs="Lucida Console"/>
+          <w:color w:val="00B050"/>
+          <w:sz w:val="18"/>
+          <w:szCs w:val="18"/>
+          <w:lang w:val="de-CH" w:eastAsia="de-CH"/>
+        </w:rPr>
+      </w:pPr>
+      <w:r>
+        <w:rPr>
+          <w:rFonts w:ascii="Lucida Console" w:hAnsi="Lucida Console" w:cs="Lucida Console"/>
+          <w:color w:val="00B050"/>
+          <w:sz w:val="18"/>
+          <w:szCs w:val="18"/>
+          <w:lang w:val="de-CH" w:eastAsia="de-CH"/>
+        </w:rPr>
+        <w:t>104  git commit README.md"test veraenderung"</w:t>
+      </w:r>
+    </w:p>
+    <w:p>
+      <w:pPr>
+        <w:autoSpaceDE w:val="0"/>
+        <w:autoSpaceDN w:val="0"/>
+        <w:adjustRightInd w:val="0"/>
+        <w:rPr>
+          <w:rFonts w:ascii="Lucida Console" w:hAnsi="Lucida Console" w:cs="Lucida Console"/>
+          <w:color w:val="00B050"/>
+          <w:sz w:val="18"/>
+          <w:szCs w:val="18"/>
+          <w:lang w:val="fr-CH" w:eastAsia="de-CH"/>
+        </w:rPr>
+      </w:pPr>
+      <w:r>
+        <w:rPr>
+          <w:rFonts w:ascii="Lucida Console" w:hAnsi="Lucida Console" w:cs="Lucida Console"/>
+          <w:color w:val="00B050"/>
+          <w:sz w:val="18"/>
+          <w:szCs w:val="18"/>
+          <w:lang w:val="fr-CH" w:eastAsia="de-CH"/>
+        </w:rPr>
+        <w:t>105* git commit README.md "tes</w:t>
+      </w:r>
+    </w:p>
+    <w:p>
+      <w:pPr>
+        <w:autoSpaceDE w:val="0"/>
+        <w:autoSpaceDN w:val="0"/>
+        <w:adjustRightInd w:val="0"/>
+        <w:rPr>
+          <w:rFonts w:ascii="Lucida Console" w:hAnsi="Lucida Console" w:cs="Lucida Console"/>
+          <w:color w:val="00B050"/>
+          <w:sz w:val="18"/>
+          <w:szCs w:val="18"/>
+          <w:lang w:val="fr-CH" w:eastAsia="de-CH"/>
+        </w:rPr>
+      </w:pPr>
+      <w:r>
+        <w:rPr>
+          <w:rFonts w:ascii="Lucida Console" w:hAnsi="Lucida Console" w:cs="Lucida Console"/>
+          <w:color w:val="00B050"/>
+          <w:sz w:val="18"/>
+          <w:szCs w:val="18"/>
+          <w:lang w:val="fr-CH" w:eastAsia="de-CH"/>
+        </w:rPr>
+        <w:t>106  git commit README.md -a "test veraenderung"</w:t>
+      </w:r>
+    </w:p>
+    <w:p>
+      <w:pPr>
+        <w:autoSpaceDE w:val="0"/>
+        <w:autoSpaceDN w:val="0"/>
+        <w:adjustRightInd w:val="0"/>
+        <w:rPr>
+          <w:rFonts w:ascii="Lucida Console" w:hAnsi="Lucida Console" w:cs="Lucida Console"/>
+          <w:color w:val="00B050"/>
+          <w:sz w:val="18"/>
+          <w:szCs w:val="18"/>
+          <w:lang w:val="fr-CH" w:eastAsia="de-CH"/>
+        </w:rPr>
+      </w:pPr>
+      <w:r>
+        <w:rPr>
+          <w:rFonts w:ascii="Lucida Console" w:hAnsi="Lucida Console" w:cs="Lucida Console"/>
+          <w:color w:val="00B050"/>
+          <w:sz w:val="18"/>
+          <w:szCs w:val="18"/>
+          <w:lang w:val="fr-CH" w:eastAsia="de-CH"/>
+        </w:rPr>
+        <w:t>107  git status</w:t>
+      </w:r>
+    </w:p>
+    <w:p>
+      <w:pPr>
+        <w:autoSpaceDE w:val="0"/>
+        <w:autoSpaceDN w:val="0"/>
+        <w:adjustRightInd w:val="0"/>
+        <w:rPr>
+          <w:rFonts w:ascii="Lucida Console" w:hAnsi="Lucida Console" w:cs="Lucida Console"/>
+          <w:color w:val="00B050"/>
+          <w:sz w:val="18"/>
+          <w:szCs w:val="18"/>
+          <w:lang w:val="fr-CH" w:eastAsia="de-CH"/>
+        </w:rPr>
+      </w:pPr>
+      <w:r>
+        <w:rPr>
+          <w:rFonts w:ascii="Lucida Console" w:hAnsi="Lucida Console" w:cs="Lucida Console"/>
+          <w:color w:val="00B050"/>
+          <w:sz w:val="18"/>
+          <w:szCs w:val="18"/>
+          <w:lang w:val="fr-CH" w:eastAsia="de-CH"/>
+        </w:rPr>
+        <w:t>108  git push</w:t>
+      </w:r>
+    </w:p>
+    <w:p>
+      <w:pPr>
+        <w:autoSpaceDE w:val="0"/>
+        <w:autoSpaceDN w:val="0"/>
+        <w:adjustRightInd w:val="0"/>
+        <w:rPr>
+          <w:rFonts w:ascii="Lucida Console" w:hAnsi="Lucida Console" w:cs="Lucida Console"/>
+          <w:color w:val="00B050"/>
+          <w:sz w:val="18"/>
+          <w:szCs w:val="18"/>
+          <w:lang w:val="fr-CH" w:eastAsia="de-CH"/>
+        </w:rPr>
+      </w:pPr>
+      <w:r>
+        <w:rPr>
+          <w:rFonts w:ascii="Lucida Console" w:hAnsi="Lucida Console" w:cs="Lucida Console"/>
+          <w:color w:val="00B050"/>
+          <w:sz w:val="18"/>
+          <w:szCs w:val="18"/>
+          <w:lang w:val="fr-CH" w:eastAsia="de-CH"/>
+        </w:rPr>
+        <w:t>109  git push</w:t>
+      </w:r>
+    </w:p>
+    <w:p>
+      <w:pPr>
+        <w:autoSpaceDE w:val="0"/>
+        <w:autoSpaceDN w:val="0"/>
+        <w:adjustRightInd w:val="0"/>
+        <w:rPr>
+          <w:rFonts w:ascii="Lucida Console" w:hAnsi="Lucida Console" w:cs="Lucida Console"/>
+          <w:color w:val="00B050"/>
+          <w:sz w:val="18"/>
+          <w:szCs w:val="18"/>
+          <w:lang w:val="fr-CH" w:eastAsia="de-CH"/>
+        </w:rPr>
+      </w:pPr>
+      <w:r>
+        <w:rPr>
+          <w:rFonts w:ascii="Lucida Console" w:hAnsi="Lucida Console" w:cs="Lucida Console"/>
+          <w:color w:val="00B050"/>
+          <w:sz w:val="18"/>
+          <w:szCs w:val="18"/>
+          <w:lang w:val="fr-CH" w:eastAsia="de-CH"/>
+        </w:rPr>
+        <w:t>110  git push</w:t>
+      </w:r>
+    </w:p>
+    <w:p>
+      <w:pPr>
+        <w:autoSpaceDE w:val="0"/>
+        <w:autoSpaceDN w:val="0"/>
+        <w:adjustRightInd w:val="0"/>
+        <w:rPr>
+          <w:rFonts w:ascii="Lucida Console" w:hAnsi="Lucida Console" w:cs="Lucida Console"/>
+          <w:color w:val="00B050"/>
+          <w:sz w:val="18"/>
+          <w:szCs w:val="18"/>
+          <w:lang w:val="fr-CH" w:eastAsia="de-CH"/>
+        </w:rPr>
+      </w:pPr>
+      <w:r>
+        <w:rPr>
+          <w:rFonts w:ascii="Lucida Console" w:hAnsi="Lucida Console" w:cs="Lucida Console"/>
+          <w:color w:val="00B050"/>
+          <w:sz w:val="18"/>
+          <w:szCs w:val="18"/>
+          <w:lang w:val="fr-CH" w:eastAsia="de-CH"/>
+        </w:rPr>
+        <w:t>111  git status</w:t>
+      </w:r>
+    </w:p>
+    <w:p>
+      <w:pPr>
+        <w:autoSpaceDE w:val="0"/>
+        <w:autoSpaceDN w:val="0"/>
+        <w:adjustRightInd w:val="0"/>
+        <w:rPr>
+          <w:rFonts w:ascii="Lucida Console" w:hAnsi="Lucida Console" w:cs="Lucida Console"/>
+          <w:color w:val="00B050"/>
+          <w:sz w:val="18"/>
+          <w:szCs w:val="18"/>
+          <w:lang w:val="fr-CH" w:eastAsia="de-CH"/>
+        </w:rPr>
+      </w:pPr>
+      <w:r>
+        <w:rPr>
+          <w:rFonts w:ascii="Lucida Console" w:hAnsi="Lucida Console" w:cs="Lucida Console"/>
+          <w:color w:val="00B050"/>
+          <w:sz w:val="18"/>
+          <w:szCs w:val="18"/>
+          <w:lang w:val="fr-CH" w:eastAsia="de-CH"/>
+        </w:rPr>
+        <w:t>112  git add .</w:t>
+      </w:r>
+    </w:p>
+    <w:p>
+      <w:pPr>
+        <w:autoSpaceDE w:val="0"/>
+        <w:autoSpaceDN w:val="0"/>
+        <w:adjustRightInd w:val="0"/>
+        <w:rPr>
+          <w:rFonts w:ascii="Lucida Console" w:hAnsi="Lucida Console" w:cs="Lucida Console"/>
+          <w:color w:val="00B050"/>
+          <w:sz w:val="18"/>
+          <w:szCs w:val="18"/>
+          <w:lang w:val="fr-CH" w:eastAsia="de-CH"/>
+        </w:rPr>
+      </w:pPr>
+      <w:r>
+        <w:rPr>
+          <w:rFonts w:ascii="Lucida Console" w:hAnsi="Lucida Console" w:cs="Lucida Console"/>
+          <w:color w:val="00B050"/>
+          <w:sz w:val="18"/>
+          <w:szCs w:val="18"/>
+          <w:lang w:val="fr-CH" w:eastAsia="de-CH"/>
+        </w:rPr>
+        <w:t>113  git commit -m "test veraenderung"</w:t>
+      </w:r>
+    </w:p>
+    <w:p>
+      <w:pPr>
+        <w:autoSpaceDE w:val="0"/>
+        <w:autoSpaceDN w:val="0"/>
+        <w:adjustRightInd w:val="0"/>
+        <w:rPr>
+          <w:rFonts w:ascii="Lucida Console" w:hAnsi="Lucida Console" w:cs="Lucida Console"/>
+          <w:color w:val="00B050"/>
+          <w:sz w:val="18"/>
+          <w:szCs w:val="18"/>
+          <w:lang w:val="fr-CH" w:eastAsia="de-CH"/>
+        </w:rPr>
+      </w:pPr>
+      <w:r>
+        <w:rPr>
+          <w:rFonts w:ascii="Lucida Console" w:hAnsi="Lucida Console" w:cs="Lucida Console"/>
+          <w:color w:val="00B050"/>
+          <w:sz w:val="18"/>
+          <w:szCs w:val="18"/>
+          <w:lang w:val="fr-CH" w:eastAsia="de-CH"/>
+        </w:rPr>
+        <w:t>114  git push</w:t>
+      </w:r>
+    </w:p>
+    <w:p>
+      <w:pPr>
+        <w:autoSpaceDE w:val="0"/>
+        <w:autoSpaceDN w:val="0"/>
+        <w:adjustRightInd w:val="0"/>
+        <w:rPr>
+          <w:rFonts w:ascii="Lucida Console" w:hAnsi="Lucida Console" w:cs="Lucida Console"/>
+          <w:color w:val="00B050"/>
+          <w:sz w:val="18"/>
+          <w:szCs w:val="18"/>
+          <w:lang w:val="fr-CH" w:eastAsia="de-CH"/>
+        </w:rPr>
+      </w:pPr>
+      <w:r>
+        <w:rPr>
+          <w:rFonts w:ascii="Lucida Console" w:hAnsi="Lucida Console" w:cs="Lucida Console"/>
+          <w:color w:val="00B050"/>
+          <w:sz w:val="18"/>
+          <w:szCs w:val="18"/>
+          <w:lang w:val="fr-CH" w:eastAsia="de-CH"/>
+        </w:rPr>
+        <w:t>115  git status</w:t>
+      </w:r>
+    </w:p>
+    <w:p>
+      <w:pPr>
+        <w:autoSpaceDE w:val="0"/>
+        <w:autoSpaceDN w:val="0"/>
+        <w:adjustRightInd w:val="0"/>
+        <w:rPr>
+          <w:rFonts w:ascii="Lucida Console" w:hAnsi="Lucida Console" w:cs="Lucida Console"/>
+          <w:color w:val="00B050"/>
+          <w:sz w:val="18"/>
+          <w:szCs w:val="18"/>
+          <w:lang w:val="fr-CH" w:eastAsia="de-CH"/>
+        </w:rPr>
+      </w:pPr>
+      <w:r>
+        <w:rPr>
+          <w:rFonts w:ascii="Lucida Console" w:hAnsi="Lucida Console" w:cs="Lucida Console"/>
+          <w:color w:val="00B050"/>
+          <w:sz w:val="18"/>
+          <w:szCs w:val="18"/>
+          <w:lang w:val="fr-CH" w:eastAsia="de-CH"/>
+        </w:rPr>
+        <w:t>116  cd vagrant</w:t>
+      </w:r>
+    </w:p>
+    <w:p>
+      <w:pPr>
+        <w:autoSpaceDE w:val="0"/>
+        <w:autoSpaceDN w:val="0"/>
+        <w:adjustRightInd w:val="0"/>
+        <w:rPr>
+          <w:rFonts w:ascii="Lucida Console" w:hAnsi="Lucida Console" w:cs="Lucida Console"/>
+          <w:color w:val="00B050"/>
+          <w:sz w:val="18"/>
+          <w:szCs w:val="18"/>
+          <w:lang w:val="fr-CH" w:eastAsia="de-CH"/>
+        </w:rPr>
+      </w:pPr>
+      <w:r>
+        <w:rPr>
+          <w:rFonts w:ascii="Lucida Console" w:hAnsi="Lucida Console" w:cs="Lucida Console"/>
+          <w:color w:val="00B050"/>
+          <w:sz w:val="18"/>
+          <w:szCs w:val="18"/>
+          <w:lang w:val="fr-CH" w:eastAsia="de-CH"/>
+        </w:rPr>
+        <w:t>117  rm Vagrantfile</w:t>
+      </w:r>
+    </w:p>
+    <w:p>
+      <w:pPr>
+        <w:autoSpaceDE w:val="0"/>
+        <w:autoSpaceDN w:val="0"/>
+        <w:adjustRightInd w:val="0"/>
+        <w:rPr>
+          <w:rFonts w:ascii="Lucida Console" w:hAnsi="Lucida Console" w:cs="Lucida Console"/>
+          <w:color w:val="00B050"/>
+          <w:sz w:val="18"/>
+          <w:szCs w:val="18"/>
+          <w:lang w:val="fr-CH" w:eastAsia="de-CH"/>
+        </w:rPr>
+      </w:pPr>
+      <w:r>
+        <w:rPr>
+          <w:rFonts w:ascii="Lucida Console" w:hAnsi="Lucida Console" w:cs="Lucida Console"/>
+          <w:color w:val="00B050"/>
+          <w:sz w:val="18"/>
+          <w:szCs w:val="18"/>
+          <w:lang w:val="fr-CH" w:eastAsia="de-CH"/>
+        </w:rPr>
+        <w:t>118  cd ..</w:t>
+      </w:r>
+    </w:p>
+    <w:p>
+      <w:pPr>
+        <w:autoSpaceDE w:val="0"/>
+        <w:autoSpaceDN w:val="0"/>
+        <w:adjustRightInd w:val="0"/>
+        <w:rPr>
+          <w:rFonts w:ascii="Lucida Console" w:hAnsi="Lucida Console" w:cs="Lucida Console"/>
+          <w:color w:val="00B050"/>
+          <w:sz w:val="18"/>
+          <w:szCs w:val="18"/>
+          <w:lang w:val="fr-CH" w:eastAsia="de-CH"/>
+        </w:rPr>
+      </w:pPr>
+      <w:r>
+        <w:rPr>
+          <w:rFonts w:ascii="Lucida Console" w:hAnsi="Lucida Console" w:cs="Lucida Console"/>
+          <w:color w:val="00B050"/>
+          <w:sz w:val="18"/>
+          <w:szCs w:val="18"/>
+          <w:lang w:val="fr-CH" w:eastAsia="de-CH"/>
+        </w:rPr>
+        <w:t>119  git status</w:t>
+      </w:r>
+    </w:p>
+    <w:p>
+      <w:pPr>
+        <w:autoSpaceDE w:val="0"/>
+        <w:autoSpaceDN w:val="0"/>
+        <w:adjustRightInd w:val="0"/>
+        <w:rPr>
+          <w:rFonts w:ascii="Lucida Console" w:hAnsi="Lucida Console" w:cs="Lucida Console"/>
+          <w:color w:val="00B050"/>
+          <w:sz w:val="18"/>
+          <w:szCs w:val="18"/>
+          <w:lang w:val="fr-CH" w:eastAsia="de-CH"/>
+        </w:rPr>
+      </w:pPr>
+      <w:r>
+        <w:rPr>
+          <w:rFonts w:ascii="Lucida Console" w:hAnsi="Lucida Console" w:cs="Lucida Console"/>
+          <w:color w:val="00B050"/>
+          <w:sz w:val="18"/>
+          <w:szCs w:val="18"/>
+          <w:lang w:val="fr-CH" w:eastAsia="de-CH"/>
+        </w:rPr>
+        <w:t>120  git add .</w:t>
+      </w:r>
+    </w:p>
+    <w:p>
+      <w:pPr>
+        <w:autoSpaceDE w:val="0"/>
+        <w:autoSpaceDN w:val="0"/>
+        <w:adjustRightInd w:val="0"/>
+        <w:rPr>
+          <w:rFonts w:ascii="Lucida Console" w:hAnsi="Lucida Console" w:cs="Lucida Console"/>
+          <w:color w:val="00B050"/>
+          <w:sz w:val="18"/>
+          <w:szCs w:val="18"/>
+          <w:lang w:val="fr-CH" w:eastAsia="de-CH"/>
+        </w:rPr>
+      </w:pPr>
+      <w:r>
+        <w:rPr>
+          <w:rFonts w:ascii="Lucida Console" w:hAnsi="Lucida Console" w:cs="Lucida Console"/>
+          <w:color w:val="00B050"/>
+          <w:sz w:val="18"/>
+          <w:szCs w:val="18"/>
+          <w:lang w:val="fr-CH" w:eastAsia="de-CH"/>
+        </w:rPr>
+        <w:t>121  git commit -m "Vagrant delete"</w:t>
+      </w:r>
+    </w:p>
+    <w:p>
+      <w:pPr>
+        <w:autoSpaceDE w:val="0"/>
+        <w:autoSpaceDN w:val="0"/>
+        <w:adjustRightInd w:val="0"/>
+        <w:rPr>
+          <w:rFonts w:ascii="Lucida Console" w:hAnsi="Lucida Console" w:cs="Lucida Console"/>
+          <w:color w:val="00B050"/>
+          <w:sz w:val="18"/>
+          <w:szCs w:val="18"/>
+          <w:lang w:val="fr-CH" w:eastAsia="de-CH"/>
+        </w:rPr>
+      </w:pPr>
+      <w:r>
+        <w:rPr>
+          <w:rFonts w:ascii="Lucida Console" w:hAnsi="Lucida Console" w:cs="Lucida Console"/>
+          <w:color w:val="00B050"/>
+          <w:sz w:val="18"/>
+          <w:szCs w:val="18"/>
+          <w:lang w:val="fr-CH" w:eastAsia="de-CH"/>
+        </w:rPr>
+        <w:t>122  git push</w:t>
+      </w:r>
+    </w:p>
+    <w:p>
+      <w:pPr>
+        <w:autoSpaceDE w:val="0"/>
+        <w:autoSpaceDN w:val="0"/>
+        <w:adjustRightInd w:val="0"/>
+        <w:rPr>
+          <w:rFonts w:ascii="Lucida Console" w:hAnsi="Lucida Console" w:cs="Lucida Console"/>
+          <w:color w:val="00B050"/>
+          <w:sz w:val="18"/>
+          <w:szCs w:val="18"/>
+          <w:lang w:val="fr-CH" w:eastAsia="de-CH"/>
+        </w:rPr>
+      </w:pPr>
+      <w:r>
+        <w:rPr>
+          <w:rFonts w:ascii="Lucida Console" w:hAnsi="Lucida Console" w:cs="Lucida Console"/>
+          <w:color w:val="00B050"/>
+          <w:sz w:val="18"/>
+          <w:szCs w:val="18"/>
+          <w:lang w:val="fr-CH" w:eastAsia="de-CH"/>
+        </w:rPr>
+        <w:t>123  mkdir vagrant</w:t>
+      </w:r>
+    </w:p>
+    <w:p>
+      <w:pPr>
+        <w:autoSpaceDE w:val="0"/>
+        <w:autoSpaceDN w:val="0"/>
+        <w:adjustRightInd w:val="0"/>
+        <w:rPr>
+          <w:rFonts w:ascii="Lucida Console" w:hAnsi="Lucida Console" w:cs="Lucida Console"/>
+          <w:color w:val="00B050"/>
+          <w:sz w:val="18"/>
+          <w:szCs w:val="18"/>
+          <w:lang w:val="fr-CH" w:eastAsia="de-CH"/>
+        </w:rPr>
+      </w:pPr>
+      <w:r>
+        <w:rPr>
+          <w:rFonts w:ascii="Lucida Console" w:hAnsi="Lucida Console" w:cs="Lucida Console"/>
+          <w:color w:val="00B050"/>
+          <w:sz w:val="18"/>
+          <w:szCs w:val="18"/>
+          <w:lang w:val="fr-CH" w:eastAsia="de-CH"/>
+        </w:rPr>
+        <w:t>124  cd vagrant/</w:t>
+      </w:r>
+    </w:p>
+    <w:p>
+      <w:pPr>
+        <w:autoSpaceDE w:val="0"/>
+        <w:autoSpaceDN w:val="0"/>
+        <w:adjustRightInd w:val="0"/>
+        <w:rPr>
+          <w:rFonts w:ascii="Lucida Console" w:hAnsi="Lucida Console" w:cs="Lucida Console"/>
+          <w:color w:val="00B050"/>
+          <w:sz w:val="18"/>
+          <w:szCs w:val="18"/>
+          <w:lang w:val="fr-CH" w:eastAsia="de-CH"/>
+        </w:rPr>
+      </w:pPr>
+      <w:r>
+        <w:rPr>
+          <w:rFonts w:ascii="Lucida Console" w:hAnsi="Lucida Console" w:cs="Lucida Console"/>
+          <w:color w:val="00B050"/>
+          <w:sz w:val="18"/>
+          <w:szCs w:val="18"/>
+          <w:lang w:val="fr-CH" w:eastAsia="de-CH"/>
+        </w:rPr>
+        <w:t>125  vagrant init ubuntu/xenial64</w:t>
+      </w:r>
+    </w:p>
+    <w:p>
+      <w:pPr>
+        <w:autoSpaceDE w:val="0"/>
+        <w:autoSpaceDN w:val="0"/>
+        <w:adjustRightInd w:val="0"/>
+        <w:rPr>
+          <w:rFonts w:ascii="Lucida Console" w:hAnsi="Lucida Console" w:cs="Lucida Console"/>
+          <w:color w:val="00B050"/>
+          <w:sz w:val="18"/>
+          <w:szCs w:val="18"/>
+          <w:lang w:val="fr-CH" w:eastAsia="de-CH"/>
+        </w:rPr>
+      </w:pPr>
+      <w:r>
+        <w:rPr>
+          <w:rFonts w:ascii="Lucida Console" w:hAnsi="Lucida Console" w:cs="Lucida Console"/>
+          <w:color w:val="00B050"/>
+          <w:sz w:val="18"/>
+          <w:szCs w:val="18"/>
+          <w:lang w:val="fr-CH" w:eastAsia="de-CH"/>
+        </w:rPr>
+        <w:t>126  l</w:t>
+      </w:r>
+    </w:p>
+    <w:p>
+      <w:pPr>
+        <w:autoSpaceDE w:val="0"/>
+        <w:autoSpaceDN w:val="0"/>
+        <w:adjustRightInd w:val="0"/>
+        <w:rPr>
+          <w:rFonts w:ascii="Lucida Console" w:hAnsi="Lucida Console" w:cs="Lucida Console"/>
+          <w:color w:val="00B050"/>
+          <w:sz w:val="18"/>
+          <w:szCs w:val="18"/>
+          <w:lang w:val="fr-CH" w:eastAsia="de-CH"/>
+        </w:rPr>
+      </w:pPr>
+      <w:r>
+        <w:rPr>
+          <w:rFonts w:ascii="Lucida Console" w:hAnsi="Lucida Console" w:cs="Lucida Console"/>
+          <w:color w:val="00B050"/>
+          <w:sz w:val="18"/>
+          <w:szCs w:val="18"/>
+          <w:lang w:val="fr-CH" w:eastAsia="de-CH"/>
+        </w:rPr>
+        <w:t>127  ls</w:t>
+      </w:r>
+    </w:p>
+    <w:p>
+      <w:pPr>
+        <w:autoSpaceDE w:val="0"/>
+        <w:autoSpaceDN w:val="0"/>
+        <w:adjustRightInd w:val="0"/>
+        <w:rPr>
+          <w:rFonts w:ascii="Lucida Console" w:hAnsi="Lucida Console" w:cs="Lucida Console"/>
+          <w:color w:val="00B050"/>
+          <w:sz w:val="18"/>
+          <w:szCs w:val="18"/>
+          <w:lang w:val="fr-CH" w:eastAsia="de-CH"/>
+        </w:rPr>
+      </w:pPr>
+      <w:r>
+        <w:rPr>
+          <w:rFonts w:ascii="Lucida Console" w:hAnsi="Lucida Console" w:cs="Lucida Console"/>
+          <w:color w:val="00B050"/>
+          <w:sz w:val="18"/>
+          <w:szCs w:val="18"/>
+          <w:lang w:val="fr-CH" w:eastAsia="de-CH"/>
+        </w:rPr>
+        <w:t>128  git status</w:t>
+      </w:r>
+    </w:p>
+    <w:p>
+      <w:pPr>
+        <w:autoSpaceDE w:val="0"/>
+        <w:autoSpaceDN w:val="0"/>
+        <w:adjustRightInd w:val="0"/>
+        <w:rPr>
+          <w:rFonts w:ascii="Lucida Console" w:hAnsi="Lucida Console" w:cs="Lucida Console"/>
+          <w:color w:val="00B050"/>
+          <w:sz w:val="18"/>
+          <w:szCs w:val="18"/>
+          <w:lang w:val="fr-CH" w:eastAsia="de-CH"/>
+        </w:rPr>
+      </w:pPr>
+      <w:r>
+        <w:rPr>
+          <w:rFonts w:ascii="Lucida Console" w:hAnsi="Lucida Console" w:cs="Lucida Console"/>
+          <w:color w:val="00B050"/>
+          <w:sz w:val="18"/>
+          <w:szCs w:val="18"/>
+          <w:lang w:val="fr-CH" w:eastAsia="de-CH"/>
+        </w:rPr>
+        <w:t>129  cd ..</w:t>
+      </w:r>
+    </w:p>
+    <w:p>
+      <w:pPr>
+        <w:autoSpaceDE w:val="0"/>
+        <w:autoSpaceDN w:val="0"/>
+        <w:adjustRightInd w:val="0"/>
+        <w:rPr>
+          <w:rFonts w:ascii="Lucida Console" w:hAnsi="Lucida Console" w:cs="Lucida Console"/>
+          <w:color w:val="00B050"/>
+          <w:sz w:val="18"/>
+          <w:szCs w:val="18"/>
+          <w:lang w:val="fr-CH" w:eastAsia="de-CH"/>
+        </w:rPr>
+      </w:pPr>
+      <w:r>
+        <w:rPr>
+          <w:rFonts w:ascii="Lucida Console" w:hAnsi="Lucida Console" w:cs="Lucida Console"/>
+          <w:color w:val="00B050"/>
+          <w:sz w:val="18"/>
+          <w:szCs w:val="18"/>
+          <w:lang w:val="fr-CH" w:eastAsia="de-CH"/>
+        </w:rPr>
+        <w:t>130  git status</w:t>
+      </w:r>
+    </w:p>
+    <w:p>
+      <w:pPr>
+        <w:autoSpaceDE w:val="0"/>
+        <w:autoSpaceDN w:val="0"/>
+        <w:adjustRightInd w:val="0"/>
+        <w:rPr>
+          <w:rFonts w:ascii="Lucida Console" w:hAnsi="Lucida Console" w:cs="Lucida Console"/>
+          <w:color w:val="00B050"/>
+          <w:sz w:val="18"/>
+          <w:szCs w:val="18"/>
+          <w:lang w:val="fr-CH" w:eastAsia="de-CH"/>
+        </w:rPr>
+      </w:pPr>
+      <w:r>
+        <w:rPr>
+          <w:rFonts w:ascii="Lucida Console" w:hAnsi="Lucida Console" w:cs="Lucida Console"/>
+          <w:color w:val="00B050"/>
+          <w:sz w:val="18"/>
+          <w:szCs w:val="18"/>
+          <w:lang w:val="fr-CH" w:eastAsia="de-CH"/>
+        </w:rPr>
+        <w:t>131  git add .</w:t>
+      </w:r>
+    </w:p>
+    <w:p>
+      <w:pPr>
+        <w:autoSpaceDE w:val="0"/>
+        <w:autoSpaceDN w:val="0"/>
+        <w:adjustRightInd w:val="0"/>
+        <w:rPr>
+          <w:rFonts w:ascii="Lucida Console" w:hAnsi="Lucida Console" w:cs="Lucida Console"/>
+          <w:color w:val="00B050"/>
+          <w:sz w:val="18"/>
+          <w:szCs w:val="18"/>
+          <w:lang w:val="fr-CH" w:eastAsia="de-CH"/>
+        </w:rPr>
+      </w:pPr>
+      <w:r>
+        <w:rPr>
+          <w:rFonts w:ascii="Lucida Console" w:hAnsi="Lucida Console" w:cs="Lucida Console"/>
+          <w:color w:val="00B050"/>
+          <w:sz w:val="18"/>
+          <w:szCs w:val="18"/>
+          <w:lang w:val="fr-CH" w:eastAsia="de-CH"/>
+        </w:rPr>
+        <w:t>132  git commit -m "Vagrant Web-Server"</w:t>
+      </w:r>
+    </w:p>
+    <w:p>
+      <w:pPr>
+        <w:autoSpaceDE w:val="0"/>
+        <w:autoSpaceDN w:val="0"/>
+        <w:adjustRightInd w:val="0"/>
+        <w:rPr>
+          <w:rFonts w:ascii="Lucida Console" w:hAnsi="Lucida Console" w:cs="Lucida Console"/>
+          <w:color w:val="00B050"/>
+          <w:sz w:val="18"/>
+          <w:szCs w:val="18"/>
+          <w:lang w:val="fr-CH" w:eastAsia="de-CH"/>
+        </w:rPr>
+      </w:pPr>
+      <w:r>
+        <w:rPr>
+          <w:rFonts w:ascii="Lucida Console" w:hAnsi="Lucida Console" w:cs="Lucida Console"/>
+          <w:color w:val="00B050"/>
+          <w:sz w:val="18"/>
+          <w:szCs w:val="18"/>
+          <w:lang w:val="fr-CH" w:eastAsia="de-CH"/>
+        </w:rPr>
+        <w:t>133  git push</w:t>
+      </w:r>
+    </w:p>
+    <w:p>
+      <w:pPr>
+        <w:autoSpaceDE w:val="0"/>
+        <w:autoSpaceDN w:val="0"/>
+        <w:adjustRightInd w:val="0"/>
+        <w:rPr>
+          <w:rFonts w:ascii="Lucida Console" w:hAnsi="Lucida Console" w:cs="Lucida Console"/>
+          <w:color w:val="00B050"/>
+          <w:sz w:val="18"/>
+          <w:szCs w:val="18"/>
+          <w:lang w:val="fr-CH" w:eastAsia="de-CH"/>
+        </w:rPr>
+      </w:pPr>
+      <w:r>
+        <w:rPr>
+          <w:rFonts w:ascii="Lucida Console" w:hAnsi="Lucida Console" w:cs="Lucida Console"/>
+          <w:color w:val="00B050"/>
+          <w:sz w:val="18"/>
+          <w:szCs w:val="18"/>
+          <w:lang w:val="fr-CH" w:eastAsia="de-CH"/>
+        </w:rPr>
+        <w:t>134  vagrant up</w:t>
+      </w:r>
+    </w:p>
+    <w:p>
+      <w:pPr>
+        <w:autoSpaceDE w:val="0"/>
+        <w:autoSpaceDN w:val="0"/>
+        <w:adjustRightInd w:val="0"/>
+        <w:rPr>
+          <w:rFonts w:ascii="Lucida Console" w:hAnsi="Lucida Console" w:cs="Lucida Console"/>
+          <w:color w:val="00B050"/>
+          <w:sz w:val="18"/>
+          <w:szCs w:val="18"/>
+          <w:lang w:val="fr-CH" w:eastAsia="de-CH"/>
+        </w:rPr>
+      </w:pPr>
+      <w:r>
+        <w:rPr>
+          <w:rFonts w:ascii="Lucida Console" w:hAnsi="Lucida Console" w:cs="Lucida Console"/>
+          <w:color w:val="00B050"/>
+          <w:sz w:val="18"/>
+          <w:szCs w:val="18"/>
+          <w:lang w:val="fr-CH" w:eastAsia="de-CH"/>
+        </w:rPr>
+        <w:t>135  vagrant global-status</w:t>
+      </w:r>
+    </w:p>
+    <w:p>
+      <w:pPr>
+        <w:autoSpaceDE w:val="0"/>
+        <w:autoSpaceDN w:val="0"/>
+        <w:adjustRightInd w:val="0"/>
+        <w:rPr>
+          <w:rFonts w:ascii="Lucida Console" w:hAnsi="Lucida Console" w:cs="Lucida Console"/>
+          <w:color w:val="00B050"/>
+          <w:sz w:val="18"/>
+          <w:szCs w:val="18"/>
+          <w:lang w:val="fr-CH" w:eastAsia="de-CH"/>
+        </w:rPr>
+      </w:pPr>
+      <w:r>
+        <w:rPr>
+          <w:rFonts w:ascii="Lucida Console" w:hAnsi="Lucida Console" w:cs="Lucida Console"/>
+          <w:color w:val="00B050"/>
+          <w:sz w:val="18"/>
+          <w:szCs w:val="18"/>
+          <w:lang w:val="fr-CH" w:eastAsia="de-CH"/>
+        </w:rPr>
+        <w:lastRenderedPageBreak/>
+        <w:t>136  cd vagrant/</w:t>
+      </w:r>
+    </w:p>
+    <w:p>
+      <w:pPr>
+        <w:autoSpaceDE w:val="0"/>
+        <w:autoSpaceDN w:val="0"/>
+        <w:adjustRightInd w:val="0"/>
+        <w:rPr>
+          <w:rFonts w:ascii="Lucida Console" w:hAnsi="Lucida Console" w:cs="Lucida Console"/>
+          <w:color w:val="00B050"/>
+          <w:sz w:val="18"/>
+          <w:szCs w:val="18"/>
+          <w:lang w:val="fr-CH" w:eastAsia="de-CH"/>
+        </w:rPr>
+      </w:pPr>
+      <w:r>
+        <w:rPr>
+          <w:rFonts w:ascii="Lucida Console" w:hAnsi="Lucida Console" w:cs="Lucida Console"/>
+          <w:color w:val="00B050"/>
+          <w:sz w:val="18"/>
+          <w:szCs w:val="18"/>
+          <w:lang w:val="fr-CH" w:eastAsia="de-CH"/>
+        </w:rPr>
+        <w:t>137  vagrant up</w:t>
+      </w:r>
+    </w:p>
+    <w:p>
+      <w:pPr>
+        <w:autoSpaceDE w:val="0"/>
+        <w:autoSpaceDN w:val="0"/>
+        <w:adjustRightInd w:val="0"/>
+        <w:rPr>
+          <w:rFonts w:ascii="Lucida Console" w:hAnsi="Lucida Console" w:cs="Lucida Console"/>
+          <w:color w:val="00B050"/>
+          <w:sz w:val="18"/>
+          <w:szCs w:val="18"/>
+          <w:lang w:val="fr-CH" w:eastAsia="de-CH"/>
+        </w:rPr>
+      </w:pPr>
+      <w:r>
+        <w:rPr>
+          <w:rFonts w:ascii="Lucida Console" w:hAnsi="Lucida Console" w:cs="Lucida Console"/>
+          <w:color w:val="00B050"/>
+          <w:sz w:val="18"/>
+          <w:szCs w:val="18"/>
+          <w:lang w:val="fr-CH" w:eastAsia="de-CH"/>
+        </w:rPr>
+        <w:t>138  vagrant status</w:t>
+      </w:r>
+    </w:p>
+    <w:p>
+      <w:pPr>
+        <w:autoSpaceDE w:val="0"/>
+        <w:autoSpaceDN w:val="0"/>
+        <w:adjustRightInd w:val="0"/>
+        <w:rPr>
+          <w:rFonts w:ascii="Lucida Console" w:hAnsi="Lucida Console" w:cs="Lucida Console"/>
+          <w:color w:val="00B050"/>
+          <w:sz w:val="18"/>
+          <w:szCs w:val="18"/>
+          <w:lang w:val="fr-CH" w:eastAsia="de-CH"/>
+        </w:rPr>
+      </w:pPr>
+      <w:r>
+        <w:rPr>
+          <w:rFonts w:ascii="Lucida Console" w:hAnsi="Lucida Console" w:cs="Lucida Console"/>
+          <w:color w:val="00B050"/>
+          <w:sz w:val="18"/>
+          <w:szCs w:val="18"/>
+          <w:lang w:val="fr-CH" w:eastAsia="de-CH"/>
+        </w:rPr>
+        <w:t>139  git status</w:t>
+      </w:r>
+    </w:p>
+    <w:p>
+      <w:pPr>
+        <w:autoSpaceDE w:val="0"/>
+        <w:autoSpaceDN w:val="0"/>
+        <w:adjustRightInd w:val="0"/>
+        <w:rPr>
+          <w:rFonts w:ascii="Lucida Console" w:hAnsi="Lucida Console" w:cs="Lucida Console"/>
+          <w:color w:val="00B050"/>
+          <w:sz w:val="18"/>
+          <w:szCs w:val="18"/>
+          <w:lang w:val="de-CH" w:eastAsia="de-CH"/>
+        </w:rPr>
+      </w:pPr>
+      <w:r>
+        <w:rPr>
+          <w:rFonts w:ascii="Lucida Console" w:hAnsi="Lucida Console" w:cs="Lucida Console"/>
+          <w:color w:val="00B050"/>
+          <w:sz w:val="18"/>
+          <w:szCs w:val="18"/>
+          <w:lang w:val="de-CH" w:eastAsia="de-CH"/>
+        </w:rPr>
+        <w:t>140  git add .</w:t>
+      </w:r>
+    </w:p>
+    <w:p>
+      <w:pPr>
+        <w:autoSpaceDE w:val="0"/>
+        <w:autoSpaceDN w:val="0"/>
+        <w:adjustRightInd w:val="0"/>
+        <w:rPr>
+          <w:rFonts w:ascii="Lucida Console" w:hAnsi="Lucida Console" w:cs="Lucida Console"/>
+          <w:color w:val="00B050"/>
+          <w:sz w:val="18"/>
+          <w:szCs w:val="18"/>
+          <w:lang w:val="de-CH" w:eastAsia="de-CH"/>
+        </w:rPr>
+      </w:pPr>
+      <w:r>
+        <w:rPr>
+          <w:rFonts w:ascii="Lucida Console" w:hAnsi="Lucida Console" w:cs="Lucida Console"/>
+          <w:color w:val="00B050"/>
+          <w:sz w:val="18"/>
+          <w:szCs w:val="18"/>
+          <w:lang w:val="de-CH" w:eastAsia="de-CH"/>
+        </w:rPr>
+        <w:t>141  git commit -m "Web-Server erstellt und gestarted"</w:t>
+      </w:r>
+    </w:p>
+    <w:p>
+      <w:pPr>
+        <w:autoSpaceDE w:val="0"/>
+        <w:autoSpaceDN w:val="0"/>
+        <w:adjustRightInd w:val="0"/>
+        <w:rPr>
+          <w:rFonts w:ascii="Lucida Console" w:hAnsi="Lucida Console" w:cs="Lucida Console"/>
+          <w:color w:val="00B050"/>
+          <w:sz w:val="18"/>
+          <w:szCs w:val="18"/>
+          <w:lang w:val="de-CH" w:eastAsia="de-CH"/>
+        </w:rPr>
+      </w:pPr>
+      <w:r>
+        <w:rPr>
+          <w:rFonts w:ascii="Lucida Console" w:hAnsi="Lucida Console" w:cs="Lucida Console"/>
+          <w:color w:val="00B050"/>
+          <w:sz w:val="18"/>
+          <w:szCs w:val="18"/>
+          <w:lang w:val="de-CH" w:eastAsia="de-CH"/>
+        </w:rPr>
+        <w:t>142  git push</w:t>
+      </w:r>
+    </w:p>
+    <w:p>
+      <w:pPr>
+        <w:autoSpaceDE w:val="0"/>
+        <w:autoSpaceDN w:val="0"/>
+        <w:adjustRightInd w:val="0"/>
+        <w:rPr>
+          <w:rFonts w:ascii="Lucida Console" w:hAnsi="Lucida Console" w:cs="Lucida Console"/>
+          <w:color w:val="00B050"/>
+          <w:sz w:val="18"/>
+          <w:szCs w:val="18"/>
+          <w:lang w:val="de-CH" w:eastAsia="de-CH"/>
+        </w:rPr>
+      </w:pPr>
+      <w:r>
+        <w:rPr>
+          <w:rFonts w:ascii="Lucida Console" w:hAnsi="Lucida Console" w:cs="Lucida Console"/>
+          <w:color w:val="00B050"/>
+          <w:sz w:val="18"/>
+          <w:szCs w:val="18"/>
+          <w:lang w:val="de-CH" w:eastAsia="de-CH"/>
+        </w:rPr>
+        <w:t>143  git status</w:t>
+      </w:r>
+    </w:p>
+    <w:p>
+      <w:pPr>
+        <w:autoSpaceDE w:val="0"/>
+        <w:autoSpaceDN w:val="0"/>
+        <w:adjustRightInd w:val="0"/>
+        <w:rPr>
+          <w:rFonts w:ascii="Lucida Console" w:hAnsi="Lucida Console" w:cs="Lucida Console"/>
+          <w:color w:val="00B050"/>
+          <w:sz w:val="18"/>
+          <w:szCs w:val="18"/>
+          <w:lang w:val="de-CH" w:eastAsia="de-CH"/>
+        </w:rPr>
+      </w:pPr>
+      <w:r>
+        <w:rPr>
+          <w:rFonts w:ascii="Lucida Console" w:hAnsi="Lucida Console" w:cs="Lucida Console"/>
+          <w:color w:val="00B050"/>
+          <w:sz w:val="18"/>
+          <w:szCs w:val="18"/>
+          <w:lang w:val="de-CH" w:eastAsia="de-CH"/>
+        </w:rPr>
+        <w:t>144  git add .</w:t>
+      </w:r>
+    </w:p>
+    <w:p>
+      <w:pPr>
+        <w:autoSpaceDE w:val="0"/>
+        <w:autoSpaceDN w:val="0"/>
+        <w:adjustRightInd w:val="0"/>
+        <w:rPr>
+          <w:rFonts w:ascii="Lucida Console" w:hAnsi="Lucida Console" w:cs="Lucida Console"/>
+          <w:color w:val="00B050"/>
+          <w:sz w:val="18"/>
+          <w:szCs w:val="18"/>
+          <w:lang w:val="de-CH" w:eastAsia="de-CH"/>
+        </w:rPr>
+      </w:pPr>
+      <w:r>
+        <w:rPr>
+          <w:rFonts w:ascii="Lucida Console" w:hAnsi="Lucida Console" w:cs="Lucida Console"/>
+          <w:color w:val="00B050"/>
+          <w:sz w:val="18"/>
+          <w:szCs w:val="18"/>
+          <w:lang w:val="de-CH" w:eastAsia="de-CH"/>
+        </w:rPr>
+        <w:t>145  git commit -m "unbekannte veränderung"</w:t>
+      </w:r>
+    </w:p>
+    <w:p>
+      <w:pPr>
+        <w:autoSpaceDE w:val="0"/>
+        <w:autoSpaceDN w:val="0"/>
+        <w:adjustRightInd w:val="0"/>
+        <w:rPr>
+          <w:rFonts w:ascii="Lucida Console" w:hAnsi="Lucida Console" w:cs="Lucida Console"/>
+          <w:color w:val="00B050"/>
+          <w:sz w:val="18"/>
+          <w:szCs w:val="18"/>
+          <w:lang w:val="fr-CH" w:eastAsia="de-CH"/>
+        </w:rPr>
+      </w:pPr>
+      <w:r>
+        <w:rPr>
+          <w:rFonts w:ascii="Lucida Console" w:hAnsi="Lucida Console" w:cs="Lucida Console"/>
+          <w:color w:val="00B050"/>
+          <w:sz w:val="18"/>
+          <w:szCs w:val="18"/>
+          <w:lang w:val="fr-CH" w:eastAsia="de-CH"/>
+        </w:rPr>
+        <w:t>146  git status</w:t>
+      </w:r>
+    </w:p>
+    <w:p>
+      <w:pPr>
+        <w:autoSpaceDE w:val="0"/>
+        <w:autoSpaceDN w:val="0"/>
+        <w:adjustRightInd w:val="0"/>
+        <w:rPr>
+          <w:rFonts w:ascii="Lucida Console" w:hAnsi="Lucida Console" w:cs="Lucida Console"/>
+          <w:color w:val="00B050"/>
+          <w:sz w:val="18"/>
+          <w:szCs w:val="18"/>
+          <w:lang w:val="fr-CH" w:eastAsia="de-CH"/>
+        </w:rPr>
+      </w:pPr>
+      <w:r>
+        <w:rPr>
+          <w:rFonts w:ascii="Lucida Console" w:hAnsi="Lucida Console" w:cs="Lucida Console"/>
+          <w:color w:val="00B050"/>
+          <w:sz w:val="18"/>
+          <w:szCs w:val="18"/>
+          <w:lang w:val="fr-CH" w:eastAsia="de-CH"/>
+        </w:rPr>
+        <w:t>147  git push</w:t>
+      </w:r>
+    </w:p>
+    <w:p>
+      <w:pPr>
+        <w:autoSpaceDE w:val="0"/>
+        <w:autoSpaceDN w:val="0"/>
+        <w:adjustRightInd w:val="0"/>
+        <w:rPr>
+          <w:rFonts w:ascii="Lucida Console" w:hAnsi="Lucida Console" w:cs="Lucida Console"/>
+          <w:color w:val="00B050"/>
+          <w:sz w:val="18"/>
+          <w:szCs w:val="18"/>
+          <w:lang w:val="fr-CH" w:eastAsia="de-CH"/>
+        </w:rPr>
+      </w:pPr>
+      <w:r>
+        <w:rPr>
+          <w:rFonts w:ascii="Lucida Console" w:hAnsi="Lucida Console" w:cs="Lucida Console"/>
+          <w:color w:val="00B050"/>
+          <w:sz w:val="18"/>
+          <w:szCs w:val="18"/>
+          <w:lang w:val="fr-CH" w:eastAsia="de-CH"/>
+        </w:rPr>
+        <w:t>148  git status</w:t>
+      </w:r>
+    </w:p>
+    <w:p>
+      <w:pPr>
+        <w:autoSpaceDE w:val="0"/>
+        <w:autoSpaceDN w:val="0"/>
+        <w:adjustRightInd w:val="0"/>
+        <w:rPr>
+          <w:rFonts w:ascii="Lucida Console" w:hAnsi="Lucida Console" w:cs="Lucida Console"/>
+          <w:color w:val="00B050"/>
+          <w:sz w:val="18"/>
+          <w:szCs w:val="18"/>
+          <w:lang w:val="fr-CH" w:eastAsia="de-CH"/>
+        </w:rPr>
+      </w:pPr>
+      <w:r>
+        <w:rPr>
+          <w:rFonts w:ascii="Lucida Console" w:hAnsi="Lucida Console" w:cs="Lucida Console"/>
+          <w:color w:val="00B050"/>
+          <w:sz w:val="18"/>
+          <w:szCs w:val="18"/>
+          <w:lang w:val="fr-CH" w:eastAsia="de-CH"/>
+        </w:rPr>
+        <w:t>149  cd ..</w:t>
+      </w:r>
+    </w:p>
+    <w:p>
+      <w:pPr>
+        <w:autoSpaceDE w:val="0"/>
+        <w:autoSpaceDN w:val="0"/>
+        <w:adjustRightInd w:val="0"/>
+        <w:rPr>
+          <w:rFonts w:ascii="Lucida Console" w:hAnsi="Lucida Console" w:cs="Lucida Console"/>
+          <w:color w:val="00B050"/>
+          <w:sz w:val="18"/>
+          <w:szCs w:val="18"/>
+          <w:lang w:val="fr-CH" w:eastAsia="de-CH"/>
+        </w:rPr>
+      </w:pPr>
+      <w:r>
+        <w:rPr>
+          <w:rFonts w:ascii="Lucida Console" w:hAnsi="Lucida Console" w:cs="Lucida Console"/>
+          <w:color w:val="00B050"/>
+          <w:sz w:val="18"/>
+          <w:szCs w:val="18"/>
+          <w:lang w:val="fr-CH" w:eastAsia="de-CH"/>
+        </w:rPr>
+        <w:t>150  git status</w:t>
+      </w:r>
+    </w:p>
+    <w:p>
+      <w:pPr>
+        <w:autoSpaceDE w:val="0"/>
+        <w:autoSpaceDN w:val="0"/>
+        <w:adjustRightInd w:val="0"/>
+        <w:rPr>
+          <w:rFonts w:ascii="Lucida Console" w:hAnsi="Lucida Console" w:cs="Lucida Console"/>
+          <w:color w:val="00B050"/>
+          <w:sz w:val="18"/>
+          <w:szCs w:val="18"/>
+          <w:lang w:val="fr-CH" w:eastAsia="de-CH"/>
+        </w:rPr>
+      </w:pPr>
+      <w:r>
+        <w:rPr>
+          <w:rFonts w:ascii="Lucida Console" w:hAnsi="Lucida Console" w:cs="Lucida Console"/>
+          <w:color w:val="00B050"/>
+          <w:sz w:val="18"/>
+          <w:szCs w:val="18"/>
+          <w:lang w:val="fr-CH" w:eastAsia="de-CH"/>
+        </w:rPr>
+        <w:t>151  cd vagrant/</w:t>
+      </w:r>
+    </w:p>
+    <w:p>
+      <w:pPr>
+        <w:autoSpaceDE w:val="0"/>
+        <w:autoSpaceDN w:val="0"/>
+        <w:adjustRightInd w:val="0"/>
+        <w:rPr>
+          <w:rFonts w:ascii="Lucida Console" w:hAnsi="Lucida Console" w:cs="Lucida Console"/>
+          <w:color w:val="00B050"/>
+          <w:sz w:val="18"/>
+          <w:szCs w:val="18"/>
+          <w:lang w:val="fr-CH" w:eastAsia="de-CH"/>
+        </w:rPr>
+      </w:pPr>
+      <w:r>
+        <w:rPr>
+          <w:rFonts w:ascii="Lucida Console" w:hAnsi="Lucida Console" w:cs="Lucida Console"/>
+          <w:color w:val="00B050"/>
+          <w:sz w:val="18"/>
+          <w:szCs w:val="18"/>
+          <w:lang w:val="fr-CH" w:eastAsia="de-CH"/>
+        </w:rPr>
+        <w:t>152  vagrant ssh</w:t>
+      </w:r>
+    </w:p>
+    <w:p>
+      <w:pPr>
+        <w:autoSpaceDE w:val="0"/>
+        <w:autoSpaceDN w:val="0"/>
+        <w:adjustRightInd w:val="0"/>
+        <w:rPr>
+          <w:rFonts w:ascii="Lucida Console" w:hAnsi="Lucida Console" w:cs="Lucida Console"/>
+          <w:color w:val="00B050"/>
+          <w:sz w:val="18"/>
+          <w:szCs w:val="18"/>
+          <w:lang w:val="de-CH" w:eastAsia="de-CH"/>
+        </w:rPr>
+      </w:pPr>
+      <w:r>
+        <w:rPr>
+          <w:rFonts w:ascii="Lucida Console" w:hAnsi="Lucida Console" w:cs="Lucida Console"/>
+          <w:color w:val="00B050"/>
+          <w:sz w:val="18"/>
+          <w:szCs w:val="18"/>
+          <w:lang w:val="de-CH" w:eastAsia="de-CH"/>
+        </w:rPr>
+        <w:t>153  cd ..</w:t>
+      </w:r>
+    </w:p>
+    <w:p>
+      <w:pPr>
+        <w:autoSpaceDE w:val="0"/>
+        <w:autoSpaceDN w:val="0"/>
+        <w:adjustRightInd w:val="0"/>
+        <w:rPr>
+          <w:rFonts w:ascii="Lucida Console" w:hAnsi="Lucida Console" w:cs="Lucida Console"/>
+          <w:color w:val="00B050"/>
+          <w:sz w:val="18"/>
+          <w:szCs w:val="18"/>
+          <w:lang w:val="de-CH" w:eastAsia="de-CH"/>
+        </w:rPr>
+      </w:pPr>
+      <w:r>
+        <w:rPr>
+          <w:rFonts w:ascii="Lucida Console" w:hAnsi="Lucida Console" w:cs="Lucida Console"/>
+          <w:color w:val="00B050"/>
+          <w:sz w:val="18"/>
+          <w:szCs w:val="18"/>
+          <w:lang w:val="de-CH" w:eastAsia="de-CH"/>
+        </w:rPr>
+        <w:t>154  git status</w:t>
+      </w:r>
+    </w:p>
+    <w:p>
+      <w:pPr>
+        <w:autoSpaceDE w:val="0"/>
+        <w:autoSpaceDN w:val="0"/>
+        <w:adjustRightInd w:val="0"/>
+        <w:rPr>
+          <w:rFonts w:ascii="Lucida Console" w:hAnsi="Lucida Console" w:cs="Lucida Console"/>
+          <w:color w:val="00B050"/>
+          <w:sz w:val="18"/>
+          <w:szCs w:val="18"/>
+          <w:lang w:val="de-CH" w:eastAsia="de-CH"/>
+        </w:rPr>
+      </w:pPr>
+      <w:r>
+        <w:rPr>
+          <w:rFonts w:ascii="Lucida Console" w:hAnsi="Lucida Console" w:cs="Lucida Console"/>
+          <w:color w:val="00B050"/>
+          <w:sz w:val="18"/>
+          <w:szCs w:val="18"/>
+          <w:lang w:val="de-CH" w:eastAsia="de-CH"/>
+        </w:rPr>
+        <w:t>155  git add .</w:t>
+      </w:r>
+    </w:p>
+    <w:p>
+      <w:pPr>
+        <w:autoSpaceDE w:val="0"/>
+        <w:autoSpaceDN w:val="0"/>
+        <w:adjustRightInd w:val="0"/>
+        <w:rPr>
+          <w:rFonts w:ascii="Lucida Console" w:hAnsi="Lucida Console" w:cs="Lucida Console"/>
+          <w:color w:val="00B050"/>
+          <w:sz w:val="18"/>
+          <w:szCs w:val="18"/>
+          <w:lang w:val="de-CH" w:eastAsia="de-CH"/>
+        </w:rPr>
+      </w:pPr>
+      <w:r>
+        <w:rPr>
+          <w:rFonts w:ascii="Lucida Console" w:hAnsi="Lucida Console" w:cs="Lucida Console"/>
+          <w:color w:val="00B050"/>
+          <w:sz w:val="18"/>
+          <w:szCs w:val="18"/>
+          <w:lang w:val="de-CH" w:eastAsia="de-CH"/>
+        </w:rPr>
+        <w:t>156  git status</w:t>
+      </w:r>
+    </w:p>
+    <w:p>
+      <w:pPr>
+        <w:autoSpaceDE w:val="0"/>
+        <w:autoSpaceDN w:val="0"/>
+        <w:adjustRightInd w:val="0"/>
+        <w:rPr>
+          <w:rFonts w:ascii="Lucida Console" w:hAnsi="Lucida Console" w:cs="Lucida Console"/>
+          <w:color w:val="00B050"/>
+          <w:sz w:val="18"/>
+          <w:szCs w:val="18"/>
+          <w:lang w:val="de-CH" w:eastAsia="de-CH"/>
+        </w:rPr>
+      </w:pPr>
+      <w:r>
+        <w:rPr>
+          <w:rFonts w:ascii="Lucida Console" w:hAnsi="Lucida Console" w:cs="Lucida Console"/>
+          <w:color w:val="00B050"/>
+          <w:sz w:val="18"/>
+          <w:szCs w:val="18"/>
+          <w:lang w:val="de-CH" w:eastAsia="de-CH"/>
+        </w:rPr>
+        <w:t>157  git commit -m "HTML ändern"</w:t>
+      </w:r>
+    </w:p>
+    <w:p>
+      <w:pPr>
+        <w:autoSpaceDE w:val="0"/>
+        <w:autoSpaceDN w:val="0"/>
+        <w:adjustRightInd w:val="0"/>
+        <w:rPr>
+          <w:rFonts w:ascii="Lucida Console" w:hAnsi="Lucida Console" w:cs="Lucida Console"/>
+          <w:color w:val="00B050"/>
+          <w:sz w:val="18"/>
+          <w:szCs w:val="18"/>
+          <w:lang w:val="de-CH" w:eastAsia="de-CH"/>
+        </w:rPr>
+      </w:pPr>
+      <w:r>
+        <w:rPr>
+          <w:rFonts w:ascii="Lucida Console" w:hAnsi="Lucida Console" w:cs="Lucida Console"/>
+          <w:color w:val="00B050"/>
+          <w:sz w:val="18"/>
+          <w:szCs w:val="18"/>
+          <w:lang w:val="de-CH" w:eastAsia="de-CH"/>
+        </w:rPr>
+        <w:t>158  git push</w:t>
+      </w:r>
+    </w:p>
+    <w:p>
+      <w:pPr>
+        <w:autoSpaceDE w:val="0"/>
+        <w:autoSpaceDN w:val="0"/>
+        <w:adjustRightInd w:val="0"/>
+        <w:rPr>
+          <w:rFonts w:ascii="Lucida Console" w:hAnsi="Lucida Console" w:cs="Lucida Console"/>
+          <w:color w:val="00B050"/>
+          <w:sz w:val="18"/>
+          <w:szCs w:val="18"/>
+          <w:lang w:val="de-CH" w:eastAsia="de-CH"/>
+        </w:rPr>
+      </w:pPr>
+      <w:r>
+        <w:rPr>
+          <w:rFonts w:ascii="Lucida Console" w:hAnsi="Lucida Console" w:cs="Lucida Console"/>
+          <w:color w:val="00B050"/>
+          <w:sz w:val="18"/>
+          <w:szCs w:val="18"/>
+          <w:lang w:val="de-CH" w:eastAsia="de-CH"/>
+        </w:rPr>
+        <w:t>159  git status</w:t>
+      </w:r>
+    </w:p>
+    <w:p>
+      <w:pPr>
+        <w:autoSpaceDE w:val="0"/>
+        <w:autoSpaceDN w:val="0"/>
+        <w:adjustRightInd w:val="0"/>
+        <w:rPr>
+          <w:rFonts w:ascii="Lucida Console" w:hAnsi="Lucida Console" w:cs="Lucida Console"/>
+          <w:color w:val="00B050"/>
+          <w:sz w:val="18"/>
+          <w:szCs w:val="18"/>
+          <w:lang w:val="de-CH" w:eastAsia="de-CH"/>
+        </w:rPr>
+      </w:pPr>
+      <w:r>
+        <w:rPr>
+          <w:rFonts w:ascii="Lucida Console" w:hAnsi="Lucida Console" w:cs="Lucida Console"/>
+          <w:color w:val="00B050"/>
+          <w:sz w:val="18"/>
+          <w:szCs w:val="18"/>
+          <w:lang w:val="de-CH" w:eastAsia="de-CH"/>
+        </w:rPr>
+        <w:t>160  git add .</w:t>
+      </w:r>
+    </w:p>
+    <w:p>
+      <w:pPr>
+        <w:autoSpaceDE w:val="0"/>
+        <w:autoSpaceDN w:val="0"/>
+        <w:adjustRightInd w:val="0"/>
+        <w:rPr>
+          <w:rFonts w:ascii="Lucida Console" w:hAnsi="Lucida Console" w:cs="Lucida Console"/>
+          <w:color w:val="00B050"/>
+          <w:sz w:val="18"/>
+          <w:szCs w:val="18"/>
+          <w:lang w:val="de-CH" w:eastAsia="de-CH"/>
+        </w:rPr>
+      </w:pPr>
+      <w:r>
+        <w:rPr>
+          <w:rFonts w:ascii="Lucida Console" w:hAnsi="Lucida Console" w:cs="Lucida Console"/>
+          <w:color w:val="00B050"/>
+          <w:sz w:val="18"/>
+          <w:szCs w:val="18"/>
+          <w:lang w:val="de-CH" w:eastAsia="de-CH"/>
+        </w:rPr>
+        <w:t>1</w:t>
+      </w:r>
+      <w:r>
+        <w:rPr>
+          <w:rFonts w:ascii="Lucida Console" w:hAnsi="Lucida Console" w:cs="Lucida Console"/>
+          <w:color w:val="00B050"/>
+          <w:sz w:val="18"/>
+          <w:szCs w:val="18"/>
+          <w:lang w:val="de-CH" w:eastAsia="de-CH"/>
+        </w:rPr>
+        <w:t>61  git commit -m "Website anpassung"</w:t>
+      </w:r>
+    </w:p>
+    <w:p>
+      <w:pPr>
+        <w:autoSpaceDE w:val="0"/>
+        <w:autoSpaceDN w:val="0"/>
+        <w:adjustRightInd w:val="0"/>
+        <w:rPr>
+          <w:rFonts w:ascii="Lucida Console" w:hAnsi="Lucida Console" w:cs="Lucida Console"/>
+          <w:color w:val="00B050"/>
+          <w:sz w:val="18"/>
+          <w:szCs w:val="18"/>
+          <w:lang w:val="de-CH" w:eastAsia="de-CH"/>
+        </w:rPr>
+      </w:pPr>
+      <w:r>
+        <w:rPr>
+          <w:rFonts w:ascii="Lucida Console" w:hAnsi="Lucida Console" w:cs="Lucida Console"/>
+          <w:color w:val="00B050"/>
+          <w:sz w:val="18"/>
+          <w:szCs w:val="18"/>
+          <w:lang w:val="de-CH" w:eastAsia="de-CH"/>
+        </w:rPr>
+        <w:t>16</w:t>
+      </w:r>
+      <w:r>
+        <w:rPr>
+          <w:rFonts w:ascii="Lucida Console" w:hAnsi="Lucida Console" w:cs="Lucida Console"/>
+          <w:color w:val="00B050"/>
+          <w:sz w:val="18"/>
+          <w:szCs w:val="18"/>
+          <w:lang w:val="de-CH" w:eastAsia="de-CH"/>
+        </w:rPr>
+        <w:t>2  git push</w:t>
+      </w:r>
+    </w:p>
+    <w:p>
+      <w:pPr>
+        <w:autoSpaceDE w:val="0"/>
+        <w:autoSpaceDN w:val="0"/>
+        <w:adjustRightInd w:val="0"/>
+        <w:rPr>
+          <w:rFonts w:ascii="Lucida Console" w:hAnsi="Lucida Console" w:cs="Lucida Console"/>
+          <w:color w:val="00B050"/>
+          <w:sz w:val="18"/>
+          <w:szCs w:val="18"/>
+          <w:lang w:val="de-CH" w:eastAsia="de-CH"/>
+        </w:rPr>
+      </w:pPr>
+      <w:r>
+        <w:rPr>
+          <w:rFonts w:ascii="Lucida Console" w:hAnsi="Lucida Console" w:cs="Lucida Console"/>
+          <w:color w:val="00B050"/>
+          <w:sz w:val="18"/>
+          <w:szCs w:val="18"/>
+          <w:lang w:val="de-CH" w:eastAsia="de-CH"/>
+        </w:rPr>
+        <w:t>163  git status</w:t>
       </w:r>
     </w:p>
     <w:sectPr>
-      <w:headerReference w:type="default" r:id="rId8"/>
-      <w:footerReference w:type="default" r:id="rId9"/>
-      <w:headerReference w:type="first" r:id="rId10"/>
-      <w:footerReference w:type="first" r:id="rId11"/>
+      <w:headerReference w:type="default" r:id="rId25"/>
+      <w:footerReference w:type="default" r:id="rId26"/>
+      <w:headerReference w:type="first" r:id="rId27"/>
+      <w:footerReference w:type="first" r:id="rId28"/>
       <w:pgSz w:w="11906" w:h="16838" w:code="9"/>
       <w:pgMar w:top="1276" w:right="1151" w:bottom="1134" w:left="1418" w:header="567" w:footer="567" w:gutter="0"/>
       <w:cols w:space="720"/>
@@ -3540,7 +6155,7 @@
               <w:sz w:val="28"/>
               <w:szCs w:val="28"/>
             </w:rPr>
-            <w:t>Konfiguration der Hardware</w:t>
+            <w:t>LB2</w:t>
           </w:r>
         </w:p>
       </w:tc>
@@ -3978,6 +6593,76 @@
         <w:szCs w:val="4"/>
       </w:rPr>
     </w:pPr>
+    <w:r>
+      <w:rPr>
+        <w:noProof/>
+      </w:rPr>
+      <w:drawing>
+        <wp:anchor distT="0" distB="0" distL="114300" distR="114300" simplePos="0" relativeHeight="251661312" behindDoc="0" locked="0" layoutInCell="1" allowOverlap="1">
+          <wp:simplePos x="0" y="0"/>
+          <wp:positionH relativeFrom="column">
+            <wp:posOffset>5138420</wp:posOffset>
+          </wp:positionH>
+          <wp:positionV relativeFrom="paragraph">
+            <wp:posOffset>-131445</wp:posOffset>
+          </wp:positionV>
+          <wp:extent cx="695325" cy="298450"/>
+          <wp:effectExtent l="0" t="0" r="9525" b="6350"/>
+          <wp:wrapNone/>
+          <wp:docPr id="13" name="Grafik 13" descr="Terminplanung Schuljahr 2015/2016"/>
+          <wp:cNvGraphicFramePr>
+            <a:graphicFrameLocks xmlns:a="http://schemas.openxmlformats.org/drawingml/2006/main" noChangeAspect="1"/>
+          </wp:cNvGraphicFramePr>
+          <a:graphic xmlns:a="http://schemas.openxmlformats.org/drawingml/2006/main">
+            <a:graphicData uri="http://schemas.openxmlformats.org/drawingml/2006/picture">
+              <pic:pic xmlns:pic="http://schemas.openxmlformats.org/drawingml/2006/picture">
+                <pic:nvPicPr>
+                  <pic:cNvPr id="0" name="Picture 8" descr="Terminplanung Schuljahr 2015/2016"/>
+                  <pic:cNvPicPr>
+                    <a:picLocks noChangeAspect="1" noChangeArrowheads="1"/>
+                  </pic:cNvPicPr>
+                </pic:nvPicPr>
+                <pic:blipFill rotWithShape="1">
+                  <a:blip r:embed="rId1">
+                    <a:extLst>
+                      <a:ext uri="{28A0092B-C50C-407E-A947-70E740481C1C}">
+                        <a14:useLocalDpi xmlns:a14="http://schemas.microsoft.com/office/drawing/2010/main" val="0"/>
+                      </a:ext>
+                    </a:extLst>
+                  </a:blip>
+                  <a:srcRect b="26101"/>
+                  <a:stretch/>
+                </pic:blipFill>
+                <pic:spPr bwMode="auto">
+                  <a:xfrm>
+                    <a:off x="0" y="0"/>
+                    <a:ext cx="695325" cy="298450"/>
+                  </a:xfrm>
+                  <a:prstGeom prst="rect">
+                    <a:avLst/>
+                  </a:prstGeom>
+                  <a:noFill/>
+                  <a:ln>
+                    <a:noFill/>
+                  </a:ln>
+                  <a:extLst>
+                    <a:ext uri="{53640926-AAD7-44D8-BBD7-CCE9431645EC}">
+                      <a14:shadowObscured xmlns:a14="http://schemas.microsoft.com/office/drawing/2010/main"/>
+                    </a:ext>
+                  </a:extLst>
+                </pic:spPr>
+              </pic:pic>
+            </a:graphicData>
+          </a:graphic>
+          <wp14:sizeRelH relativeFrom="margin">
+            <wp14:pctWidth>0</wp14:pctWidth>
+          </wp14:sizeRelH>
+          <wp14:sizeRelV relativeFrom="margin">
+            <wp14:pctHeight>0</wp14:pctHeight>
+          </wp14:sizeRelV>
+        </wp:anchor>
+      </w:drawing>
+    </w:r>
   </w:p>
   <w:p>
     <w:pPr>
@@ -4015,8 +6700,10 @@
           <w:r>
             <w:rPr>
               <w:rFonts w:ascii="DIN" w:hAnsi="DIN"/>
+              <w:sz w:val="18"/>
+              <w:szCs w:val="18"/>
             </w:rPr>
-            <w:t>Jelmoli IT</w:t>
+            <w:t>Technische Berufsschule Zürich</w:t>
           </w:r>
         </w:p>
       </w:tc>
@@ -4044,60 +6731,6 @@
             <w:pStyle w:val="Kopfzeile"/>
             <w:jc w:val="right"/>
           </w:pPr>
-          <w:r>
-            <w:rPr>
-              <w:rFonts w:ascii="DIN" w:hAnsi="DIN"/>
-              <w:noProof/>
-            </w:rPr>
-            <w:drawing>
-              <wp:inline distT="0" distB="0" distL="0" distR="0">
-                <wp:extent cx="1276350" cy="361950"/>
-                <wp:effectExtent l="0" t="0" r="0" b="0"/>
-                <wp:docPr id="9" name="Bild 5"/>
-                <wp:cNvGraphicFramePr>
-                  <a:graphicFrameLocks xmlns:a="http://schemas.openxmlformats.org/drawingml/2006/main" noChangeAspect="1"/>
-                </wp:cNvGraphicFramePr>
-                <a:graphic xmlns:a="http://schemas.openxmlformats.org/drawingml/2006/main">
-                  <a:graphicData uri="http://schemas.openxmlformats.org/drawingml/2006/picture">
-                    <pic:pic xmlns:pic="http://schemas.openxmlformats.org/drawingml/2006/picture">
-                      <pic:nvPicPr>
-                        <pic:cNvPr id="0" name="Bild 5"/>
-                        <pic:cNvPicPr>
-                          <a:picLocks noChangeAspect="1" noChangeArrowheads="1"/>
-                        </pic:cNvPicPr>
-                      </pic:nvPicPr>
-                      <pic:blipFill>
-                        <a:blip r:embed="rId1">
-                          <a:extLst>
-                            <a:ext uri="{28A0092B-C50C-407E-A947-70E740481C1C}">
-                              <a14:useLocalDpi xmlns:a14="http://schemas.microsoft.com/office/drawing/2010/main" val="0"/>
-                            </a:ext>
-                          </a:extLst>
-                        </a:blip>
-                        <a:srcRect/>
-                        <a:stretch>
-                          <a:fillRect/>
-                        </a:stretch>
-                      </pic:blipFill>
-                      <pic:spPr bwMode="auto">
-                        <a:xfrm>
-                          <a:off x="0" y="0"/>
-                          <a:ext cx="1276350" cy="361950"/>
-                        </a:xfrm>
-                        <a:prstGeom prst="rect">
-                          <a:avLst/>
-                        </a:prstGeom>
-                        <a:noFill/>
-                        <a:ln>
-                          <a:noFill/>
-                        </a:ln>
-                      </pic:spPr>
-                    </pic:pic>
-                  </a:graphicData>
-                </a:graphic>
-              </wp:inline>
-            </w:drawing>
-          </w:r>
         </w:p>
       </w:tc>
     </w:tr>
@@ -4271,7 +6904,7 @@
         </mc:Choice>
         <mc:Fallback>
           <w:pict>
-            <v:rect w14:anchorId="25F5B7D6" id="Rechteck 12" o:spid="_x0000_s1026" style="position:absolute;margin-left:-35pt;margin-top:-14.85pt;width:522.95pt;height:104.65pt;z-index:-251657216;visibility:visible;mso-wrap-style:square;mso-width-percent:0;mso-wrap-distance-left:9pt;mso-wrap-distance-top:0;mso-wrap-distance-right:9pt;mso-wrap-distance-bottom:0;mso-position-horizontal:absolute;mso-position-horizontal-relative:text;mso-position-vertical:absolute;mso-position-vertical-relative:text;mso-width-percent:0;mso-width-relative:margin;v-text-anchor:middle" o:gfxdata="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" fillcolor="#d4d800" strokecolor="#d4d800" strokeweight="1pt"/>
+            <v:rect w14:anchorId="6290C2BD" id="Rechteck 12" o:spid="_x0000_s1026" style="position:absolute;margin-left:-35pt;margin-top:-14.85pt;width:522.95pt;height:104.65pt;z-index:-251657216;visibility:visible;mso-wrap-style:square;mso-width-percent:0;mso-wrap-distance-left:9pt;mso-wrap-distance-top:0;mso-wrap-distance-right:9pt;mso-wrap-distance-bottom:0;mso-position-horizontal:absolute;mso-position-horizontal-relative:text;mso-position-vertical:absolute;mso-position-vertical-relative:text;mso-width-percent:0;mso-width-relative:margin;v-text-anchor:middle" o:gfxdata="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" fillcolor="#d4d800" strokecolor="#d4d800" strokeweight="1pt"/>
           </w:pict>
         </mc:Fallback>
       </mc:AlternateContent>
@@ -6511,6 +9144,38 @@
       <w:shd w:val="clear" w:color="auto" w:fill="E1DFDD"/>
     </w:rPr>
   </w:style>
+  <w:style w:type="paragraph" w:styleId="Titel">
+    <w:name w:val="Title"/>
+    <w:basedOn w:val="Standard"/>
+    <w:next w:val="Standard"/>
+    <w:link w:val="TitelZchn"/>
+    <w:qFormat/>
+    <w:rsid w:val="005A33F1"/>
+    <w:pPr>
+      <w:contextualSpacing/>
+    </w:pPr>
+    <w:rPr>
+      <w:rFonts w:asciiTheme="majorHAnsi" w:eastAsiaTheme="majorEastAsia" w:hAnsiTheme="majorHAnsi" w:cstheme="majorBidi"/>
+      <w:spacing w:val="-10"/>
+      <w:kern w:val="28"/>
+      <w:sz w:val="56"/>
+      <w:szCs w:val="56"/>
+    </w:rPr>
+  </w:style>
+  <w:style w:type="character" w:customStyle="1" w:styleId="TitelZchn">
+    <w:name w:val="Titel Zchn"/>
+    <w:basedOn w:val="Absatz-Standardschriftart"/>
+    <w:link w:val="Titel"/>
+    <w:rsid w:val="005A33F1"/>
+    <w:rPr>
+      <w:rFonts w:asciiTheme="majorHAnsi" w:eastAsiaTheme="majorEastAsia" w:hAnsiTheme="majorHAnsi" w:cstheme="majorBidi"/>
+      <w:spacing w:val="-10"/>
+      <w:kern w:val="28"/>
+      <w:sz w:val="56"/>
+      <w:szCs w:val="56"/>
+      <w:lang w:val="de-DE" w:eastAsia="de-DE"/>
+    </w:rPr>
+  </w:style>
 </w:styles>
 </file>
 

--- a/LB2.docx
+++ b/LB2.docx
@@ -219,8 +219,6 @@
               </w:rPr>
               <w:t>2</w:t>
             </w:r>
-            <w:bookmarkStart w:id="0" w:name="_GoBack"/>
-            <w:bookmarkEnd w:id="0"/>
           </w:p>
         </w:tc>
       </w:tr>
@@ -682,7 +680,7 @@
         </w:rPr>
         <w:br w:type="page"/>
       </w:r>
-      <w:bookmarkStart w:id="1" w:name="_Toc43359371"/>
+      <w:bookmarkStart w:id="0" w:name="_Toc43359371"/>
       <w:r>
         <w:rPr>
           <w:b/>
@@ -692,7 +690,7 @@
         <w:lastRenderedPageBreak/>
         <w:t>Inhaltsverzeichnis</w:t>
       </w:r>
-      <w:bookmarkEnd w:id="1"/>
+      <w:bookmarkEnd w:id="0"/>
     </w:p>
     <w:p/>
     <w:p/>
@@ -1650,12 +1648,12 @@
           <w:numId w:val="0"/>
         </w:numPr>
       </w:pPr>
-      <w:bookmarkStart w:id="2" w:name="_Toc43359372"/>
+      <w:bookmarkStart w:id="1" w:name="_Toc43359372"/>
       <w:r>
         <w:lastRenderedPageBreak/>
         <w:t>Glossar</w:t>
       </w:r>
-      <w:bookmarkEnd w:id="2"/>
+      <w:bookmarkEnd w:id="1"/>
     </w:p>
     <w:p>
       <w:pPr>
@@ -2993,272 +2991,75 @@
       <w:pPr>
         <w:pStyle w:val="berschrift1"/>
       </w:pPr>
-      <w:bookmarkStart w:id="3" w:name="_Toc43359373"/>
+      <w:bookmarkStart w:id="2" w:name="_Toc43359373"/>
       <w:r>
         <w:lastRenderedPageBreak/>
         <w:t>Einleitung</w:t>
       </w:r>
+      <w:bookmarkEnd w:id="2"/>
+    </w:p>
+    <w:p>
+      <w:r>
+        <w:t xml:space="preserve">In Diesem Modul </w:t>
+      </w:r>
+      <w:r>
+        <w:t>lernen wir die Versionierungsverwaltung kennen und das Staging über ein Client      Config-files, über welches der Client präzise konfigurierbar ist. Da die Wirtschaftliche Zukunft sich mehr nach Therminal und direktes Codieren und weniger auf die GUI richten, lernen wir alles genannte ohne GUI zu bedienen.</w:t>
+      </w:r>
+    </w:p>
+    <w:p>
+      <w:pPr>
+        <w:pStyle w:val="berschrift2"/>
+      </w:pPr>
+      <w:bookmarkStart w:id="3" w:name="_Toc43359374"/>
+      <w:r>
+        <w:t>Zielsetzung und Zweck</w:t>
+      </w:r>
       <w:bookmarkEnd w:id="3"/>
     </w:p>
     <w:p>
       <w:r>
-        <w:t xml:space="preserve">In Diesem Modul </w:t>
-      </w:r>
-      <w:r>
-        <w:t>lernen wir die Versionierungsverwaltung kennen und das Staging über ein Client      Config-files, über welches der Client präzise konfigurierbar ist. Da die Wirtschaftliche Zukunft sich mehr nach Therminal und direktes Codieren und weniger auf die GUI richten, lernen wir alles genannte ohne GUI zu bedienen.</w:t>
+        <w:t xml:space="preserve">In diesem Dokument zeige ich auf wie ich ein Versionierungsverwaltete Ablage aufsetze. In dieser Ablage wird ein Config-file erstellt, welches einen Client als Web-Server </w:t>
+      </w:r>
+      <w:r>
+        <w:t>aufsetzt. Auf diesem Web-server werde ich eine .HTML Datei hochladen um meine Web-site nicht kahl zu lassen. Das ganze wird aufgesetzt ohne GUI.</w:t>
       </w:r>
     </w:p>
     <w:p>
       <w:pPr>
         <w:pStyle w:val="berschrift2"/>
       </w:pPr>
-      <w:bookmarkStart w:id="4" w:name="_Toc43359374"/>
-      <w:r>
-        <w:t>Zielsetzung und Zweck</w:t>
+      <w:bookmarkStart w:id="4" w:name="_Toc43359375"/>
+      <w:r>
+        <w:t>Überblick über das Dokument</w:t>
       </w:r>
       <w:bookmarkEnd w:id="4"/>
     </w:p>
     <w:p>
       <w:r>
-        <w:t xml:space="preserve">In diesem Dokument zeige ich auf wie ich ein Versionierungsverwaltete Ablage aufsetze. In dieser Ablage wird ein Config-file erstellt, welches einen Client als Web-Server </w:t>
-      </w:r>
-      <w:r>
-        <w:t>aufsetzt. Auf diesem Web-server werde ich eine .HTML Datei hochladen um meine Web-site nicht kahl zu lassen. Das ganze wird aufgesetzt ohne GUI.</w:t>
+        <w:t xml:space="preserve">Die Netzwerkdokumentation wurde sehr praxisorientiert erstellt und wird ebenso praxisorientiert gepflegt, um auch fachfremden Personen bzw. Mitarbeitern einen leichten Einstieg bzw. </w:t>
+      </w:r>
+      <w:r>
+        <w:t>Übersicht zu</w:t>
+      </w:r>
+      <w:r>
+        <w:t xml:space="preserve"> ermöglichen. Dazu ist die Dokumentation in folgende Kapitel unterteilt:</w:t>
       </w:r>
     </w:p>
     <w:p>
       <w:pPr>
         <w:pStyle w:val="berschrift2"/>
-      </w:pPr>
-      <w:bookmarkStart w:id="5" w:name="_Toc43359375"/>
-      <w:r>
-        <w:t>Überblick über das Dokument</w:t>
+        <w:numPr>
+          <w:ilvl w:val="0"/>
+          <w:numId w:val="0"/>
+        </w:numPr>
+      </w:pPr>
+      <w:bookmarkStart w:id="5" w:name="_Toc43359376"/>
+      <w:bookmarkStart w:id="6" w:name="_GoBack"/>
+      <w:bookmarkEnd w:id="6"/>
+      <w:r>
+        <w:t>Git</w:t>
       </w:r>
       <w:bookmarkEnd w:id="5"/>
-    </w:p>
-    <w:p>
-      <w:r>
-        <w:t xml:space="preserve">Die Netzwerkdokumentation wurde sehr praxisorientiert erstellt und wird ebenso praxisorientiert gepflegt, um auch fachfremden Personen bzw. Mitarbeitern einen leichten Einstieg bzw. </w:t>
-      </w:r>
-      <w:r>
-        <w:t>Übersicht zu</w:t>
-      </w:r>
-      <w:r>
-        <w:t xml:space="preserve"> ermöglichen. Dazu ist die Dokumentation in folgende Kapitel unterteilt:</w:t>
-      </w:r>
-    </w:p>
-    <w:p/>
-    <w:p>
-      <w:r>
-        <w:rPr>
-          <w:b/>
-          <w:u w:val="single"/>
-        </w:rPr>
-        <w:t>Netzwerk</w:t>
-      </w:r>
-      <w:r>
-        <w:rPr>
-          <w:b/>
-          <w:u w:val="single"/>
-        </w:rPr>
-        <w:br/>
-      </w:r>
-      <w:r>
-        <w:t>Beschreibung der relevanten Komponenten des Netzwerkes wie Verkabelungen oder Hubs</w:t>
-      </w:r>
-    </w:p>
-    <w:p/>
-    <w:p>
-      <w:pPr>
-        <w:rPr>
-          <w:b/>
-          <w:u w:val="single"/>
-        </w:rPr>
-      </w:pPr>
-      <w:r>
-        <w:rPr>
-          <w:b/>
-          <w:u w:val="single"/>
-        </w:rPr>
-        <w:t>IT-Inventar</w:t>
-      </w:r>
-    </w:p>
-    <w:p>
-      <w:r>
-        <w:t>Tabellarische Übersicht sämtlicher Komponenten der IT-Infrastruktur</w:t>
-      </w:r>
-    </w:p>
-    <w:p/>
-    <w:p>
-      <w:pPr>
-        <w:rPr>
-          <w:b/>
-          <w:u w:val="single"/>
-        </w:rPr>
-      </w:pPr>
-      <w:r>
-        <w:rPr>
-          <w:b/>
-          <w:u w:val="single"/>
-        </w:rPr>
-        <w:t>Serverlandschaft</w:t>
-      </w:r>
-    </w:p>
-    <w:p>
-      <w:r>
-        <w:t>Beschreibung der Server wie z.B. Exchange-Server oder FTP-Server</w:t>
-      </w:r>
-    </w:p>
-    <w:p/>
-    <w:p>
-      <w:pPr>
-        <w:rPr>
-          <w:b/>
-          <w:u w:val="single"/>
-        </w:rPr>
-      </w:pPr>
-      <w:r>
-        <w:rPr>
-          <w:b/>
-          <w:u w:val="single"/>
-        </w:rPr>
-        <w:t>Clients</w:t>
-      </w:r>
-    </w:p>
-    <w:p>
-      <w:r>
-        <w:t>Übersicht der Clients in der IT-Infrastruktur</w:t>
-      </w:r>
-    </w:p>
-    <w:p/>
-    <w:p>
-      <w:pPr>
-        <w:rPr>
-          <w:b/>
-          <w:u w:val="single"/>
-        </w:rPr>
-      </w:pPr>
-      <w:r>
-        <w:rPr>
-          <w:b/>
-          <w:u w:val="single"/>
-        </w:rPr>
-        <w:t>Peripherie</w:t>
-      </w:r>
-    </w:p>
-    <w:p>
-      <w:r>
-        <w:t>Umfangreiche Beschreibung der Peripheriegeräte wie Drucker oder Scanner</w:t>
-      </w:r>
-    </w:p>
-    <w:p/>
-    <w:p>
-      <w:pPr>
-        <w:rPr>
-          <w:b/>
-          <w:u w:val="single"/>
-        </w:rPr>
-      </w:pPr>
-      <w:r>
-        <w:rPr>
-          <w:b/>
-          <w:u w:val="single"/>
-        </w:rPr>
-        <w:t>Softwaresysteme</w:t>
-      </w:r>
-    </w:p>
-    <w:p>
-      <w:r>
-        <w:t>Beschreibung der relevanten IT-Soft</w:t>
-      </w:r>
-      <w:r>
-        <w:t>waresysteme aus den Bereichen XXX</w:t>
-      </w:r>
-      <w:r>
-        <w:t xml:space="preserve"> und </w:t>
-      </w:r>
-      <w:r>
-        <w:t>XXX</w:t>
-      </w:r>
-    </w:p>
-    <w:p/>
-    <w:p>
-      <w:pPr>
-        <w:rPr>
-          <w:b/>
-          <w:u w:val="single"/>
-        </w:rPr>
-      </w:pPr>
-      <w:r>
-        <w:rPr>
-          <w:b/>
-          <w:u w:val="single"/>
-        </w:rPr>
-        <w:t>TK-Anlage</w:t>
-      </w:r>
-    </w:p>
-    <w:p>
-      <w:r>
-        <w:t>Details zur TK-Anlage im IT-Verbund</w:t>
-      </w:r>
-    </w:p>
-    <w:p/>
-    <w:p>
-      <w:pPr>
-        <w:rPr>
-          <w:b/>
-          <w:u w:val="single"/>
-        </w:rPr>
-      </w:pPr>
-      <w:r>
-        <w:rPr>
-          <w:b/>
-          <w:u w:val="single"/>
-        </w:rPr>
-        <w:t>Sicherheit</w:t>
-      </w:r>
-    </w:p>
-    <w:p>
-      <w:r>
-        <w:t>Die relevanten Sicherheitsmaßnahmen in der IT-Infrastruktur</w:t>
-      </w:r>
-    </w:p>
-    <w:p/>
-    <w:p>
-      <w:pPr>
-        <w:rPr>
-          <w:b/>
-          <w:u w:val="single"/>
-        </w:rPr>
-      </w:pPr>
-      <w:r>
-        <w:rPr>
-          <w:b/>
-          <w:u w:val="single"/>
-        </w:rPr>
-        <w:t>Benutzerdokumentation</w:t>
-      </w:r>
-    </w:p>
-    <w:p>
-      <w:r>
-        <w:t>Einteilung der Benutzer in OUs und in Exchange Gruppen</w:t>
-      </w:r>
-    </w:p>
-    <w:p>
-      <w:r>
-        <w:br w:type="page"/>
-      </w:r>
-    </w:p>
-    <w:p>
-      <w:pPr>
-        <w:pStyle w:val="berschrift2"/>
-      </w:pPr>
-      <w:bookmarkStart w:id="6" w:name="_Toc43359376"/>
-      <w:r>
-        <w:lastRenderedPageBreak/>
-        <w:t>Git</w:t>
-      </w:r>
-      <w:bookmarkEnd w:id="6"/>
     </w:p>
     <w:p>
       <w:pPr>
@@ -3302,6 +3103,7 @@
         <w:rPr>
           <w:noProof/>
         </w:rPr>
+        <w:lastRenderedPageBreak/>
         <w:drawing>
           <wp:anchor distT="0" distB="0" distL="114300" distR="114300" simplePos="0" relativeHeight="251658240" behindDoc="1" locked="0" layoutInCell="1" allowOverlap="1">
             <wp:simplePos x="0" y="0"/>
@@ -6904,7 +6706,7 @@
         </mc:Choice>
         <mc:Fallback>
           <w:pict>
-            <v:rect w14:anchorId="6290C2BD" id="Rechteck 12" o:spid="_x0000_s1026" style="position:absolute;margin-left:-35pt;margin-top:-14.85pt;width:522.95pt;height:104.65pt;z-index:-251657216;visibility:visible;mso-wrap-style:square;mso-width-percent:0;mso-wrap-distance-left:9pt;mso-wrap-distance-top:0;mso-wrap-distance-right:9pt;mso-wrap-distance-bottom:0;mso-position-horizontal:absolute;mso-position-horizontal-relative:text;mso-position-vertical:absolute;mso-position-vertical-relative:text;mso-width-percent:0;mso-width-relative:margin;v-text-anchor:middle" o:gfxdata="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" fillcolor="#d4d800" strokecolor="#d4d800" strokeweight="1pt"/>
+            <v:rect w14:anchorId="6070CD14" id="Rechteck 12" o:spid="_x0000_s1026" style="position:absolute;margin-left:-35pt;margin-top:-14.85pt;width:522.95pt;height:104.65pt;z-index:-251657216;visibility:visible;mso-wrap-style:square;mso-width-percent:0;mso-wrap-distance-left:9pt;mso-wrap-distance-top:0;mso-wrap-distance-right:9pt;mso-wrap-distance-bottom:0;mso-position-horizontal:absolute;mso-position-horizontal-relative:text;mso-position-vertical:absolute;mso-position-vertical-relative:text;mso-width-percent:0;mso-width-relative:margin;v-text-anchor:middle" o:gfxdata="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" fillcolor="#d4d800" strokecolor="#d4d800" strokeweight="1pt"/>
           </w:pict>
         </mc:Fallback>
       </mc:AlternateContent>
